--- a/Diagramma Casi Uso Testuale V5.docx
+++ b/Diagramma Casi Uso Testuale V5.docx
@@ -1217,10 +1217,20 @@
           </w:tcPr>
           <w:p>
             <w:pPr>
-              <w:numPr>
-                <w:ilvl w:val="0"/>
-                <w:numId w:val="1"/>
-              </w:numPr>
+              <w:tabs>
+                <w:tab w:val="left" w:pos="566"/>
+                <w:tab w:val="left" w:pos="1133"/>
+                <w:tab w:val="left" w:pos="1700"/>
+                <w:tab w:val="left" w:pos="2267"/>
+                <w:tab w:val="left" w:pos="2834"/>
+                <w:tab w:val="left" w:pos="3401"/>
+                <w:tab w:val="left" w:pos="3968"/>
+                <w:tab w:val="left" w:pos="4535"/>
+                <w:tab w:val="left" w:pos="5102"/>
+                <w:tab w:val="left" w:pos="5669"/>
+                <w:tab w:val="left" w:pos="6236"/>
+                <w:tab w:val="left" w:pos="6803"/>
+              </w:tabs>
               <w:jc w:val="both"/>
               <w:rPr>
                 <w:rFonts w:asciiTheme="minorHAnsi" w:hAnsiTheme="minorHAnsi"/>
@@ -1236,15 +1246,45 @@
                 <w:szCs w:val="28"/>
                 <w:lang w:val="it-IT"/>
               </w:rPr>
-              <w:t>ll sistema presenta i campi per l’iscrizione di un fruitore.</w:t>
-            </w:r>
-          </w:p>
-          <w:p>
-            <w:pPr>
-              <w:numPr>
-                <w:ilvl w:val="0"/>
-                <w:numId w:val="1"/>
-              </w:numPr>
+              <w:t xml:space="preserve">1. </w:t>
+            </w:r>
+            <w:proofErr w:type="spellStart"/>
+            <w:r>
+              <w:rPr>
+                <w:rFonts w:asciiTheme="minorHAnsi" w:hAnsiTheme="minorHAnsi"/>
+                <w:sz w:val="28"/>
+                <w:szCs w:val="28"/>
+                <w:lang w:val="it-IT"/>
+              </w:rPr>
+              <w:t>ll</w:t>
+            </w:r>
+            <w:proofErr w:type="spellEnd"/>
+            <w:r>
+              <w:rPr>
+                <w:rFonts w:asciiTheme="minorHAnsi" w:hAnsiTheme="minorHAnsi"/>
+                <w:sz w:val="28"/>
+                <w:szCs w:val="28"/>
+                <w:lang w:val="it-IT"/>
+              </w:rPr>
+              <w:t xml:space="preserve"> sistema presenta i campi per l’iscrizione di un fruitore.</w:t>
+            </w:r>
+          </w:p>
+          <w:p>
+            <w:pPr>
+              <w:tabs>
+                <w:tab w:val="left" w:pos="566"/>
+                <w:tab w:val="left" w:pos="1133"/>
+                <w:tab w:val="left" w:pos="1700"/>
+                <w:tab w:val="left" w:pos="2267"/>
+                <w:tab w:val="left" w:pos="2834"/>
+                <w:tab w:val="left" w:pos="3401"/>
+                <w:tab w:val="left" w:pos="3968"/>
+                <w:tab w:val="left" w:pos="4535"/>
+                <w:tab w:val="left" w:pos="5102"/>
+                <w:tab w:val="left" w:pos="5669"/>
+                <w:tab w:val="left" w:pos="6236"/>
+                <w:tab w:val="left" w:pos="6803"/>
+              </w:tabs>
               <w:jc w:val="both"/>
               <w:rPr>
                 <w:rFonts w:asciiTheme="minorHAnsi" w:hAnsiTheme="minorHAnsi"/>
@@ -1253,6 +1293,15 @@
                 <w:lang w:val="it-IT"/>
               </w:rPr>
             </w:pPr>
+            <w:r>
+              <w:rPr>
+                <w:rFonts w:asciiTheme="minorHAnsi" w:hAnsiTheme="minorHAnsi"/>
+                <w:sz w:val="28"/>
+                <w:szCs w:val="28"/>
+                <w:lang w:val="it-IT"/>
+              </w:rPr>
+              <w:t xml:space="preserve">2. </w:t>
+            </w:r>
             <w:r>
               <w:rPr>
                 <w:rFonts w:asciiTheme="minorHAnsi" w:hAnsiTheme="minorHAnsi"/>
@@ -2744,7 +2793,7 @@
       </w:tr>
       <w:tr>
         <w:trPr>
-          <w:trHeight w:val="2610"/>
+          <w:trHeight w:val="2185"/>
         </w:trPr>
         <w:tc>
           <w:tcPr>
@@ -2832,205 +2881,6 @@
           </w:tcPr>
           <w:p>
             <w:pPr>
-              <w:pStyle w:val="Paragrafoelenco"/>
-              <w:numPr>
-                <w:ilvl w:val="0"/>
-                <w:numId w:val="3"/>
-              </w:numPr>
-              <w:jc w:val="both"/>
-              <w:rPr>
-                <w:rFonts w:asciiTheme="minorHAnsi" w:hAnsiTheme="minorHAnsi"/>
-                <w:sz w:val="28"/>
-                <w:szCs w:val="28"/>
-                <w:lang w:val="it-IT"/>
-              </w:rPr>
-            </w:pPr>
-            <w:r>
-              <w:rPr>
-                <w:rFonts w:asciiTheme="minorHAnsi" w:hAnsiTheme="minorHAnsi"/>
-                <w:sz w:val="28"/>
-                <w:szCs w:val="28"/>
-                <w:lang w:val="it-IT"/>
-              </w:rPr>
-              <w:t xml:space="preserve"> </w:t>
-            </w:r>
-            <w:r>
-              <w:rPr>
-                <w:rFonts w:asciiTheme="minorHAnsi" w:hAnsiTheme="minorHAnsi"/>
-                <w:sz w:val="28"/>
-                <w:szCs w:val="28"/>
-                <w:lang w:val="it-IT"/>
-              </w:rPr>
-              <w:t xml:space="preserve"> </w:t>
-            </w:r>
-            <w:r>
-              <w:rPr>
-                <w:rFonts w:asciiTheme="minorHAnsi" w:hAnsiTheme="minorHAnsi"/>
-                <w:sz w:val="28"/>
-                <w:szCs w:val="28"/>
-                <w:lang w:val="it-IT"/>
-              </w:rPr>
-              <w:t>&lt;&lt;include&gt;&gt; “Accesso</w:t>
-            </w:r>
-            <w:r>
-              <w:rPr>
-                <w:rFonts w:asciiTheme="minorHAnsi" w:hAnsiTheme="minorHAnsi"/>
-                <w:sz w:val="28"/>
-                <w:szCs w:val="28"/>
-                <w:lang w:val="it-IT"/>
-              </w:rPr>
-              <w:t>”.</w:t>
-            </w:r>
-          </w:p>
-          <w:p>
-            <w:pPr>
-              <w:numPr>
-                <w:ilvl w:val="0"/>
-                <w:numId w:val="3"/>
-              </w:numPr>
-              <w:rPr>
-                <w:rFonts w:asciiTheme="minorHAnsi" w:hAnsiTheme="minorHAnsi"/>
-                <w:sz w:val="28"/>
-                <w:szCs w:val="28"/>
-                <w:lang w:val="it-IT"/>
-              </w:rPr>
-            </w:pPr>
-            <w:r>
-              <w:rPr>
-                <w:rFonts w:asciiTheme="minorHAnsi" w:hAnsiTheme="minorHAnsi"/>
-                <w:sz w:val="28"/>
-                <w:szCs w:val="28"/>
-                <w:lang w:val="it-IT"/>
-              </w:rPr>
-              <w:t xml:space="preserve"> </w:t>
-            </w:r>
-            <w:r>
-              <w:rPr>
-                <w:rFonts w:asciiTheme="minorHAnsi" w:hAnsiTheme="minorHAnsi"/>
-                <w:sz w:val="28"/>
-                <w:szCs w:val="28"/>
-                <w:lang w:val="it-IT"/>
-              </w:rPr>
-              <w:t xml:space="preserve">Il fruitore sceglie la </w:t>
-            </w:r>
-            <w:r>
-              <w:rPr>
-                <w:rFonts w:asciiTheme="minorHAnsi" w:hAnsiTheme="minorHAnsi"/>
-                <w:sz w:val="28"/>
-                <w:szCs w:val="28"/>
-                <w:lang w:val="it-IT"/>
-              </w:rPr>
-              <w:t>funzionalità</w:t>
-            </w:r>
-            <w:r>
-              <w:rPr>
-                <w:rFonts w:asciiTheme="minorHAnsi" w:hAnsiTheme="minorHAnsi"/>
-                <w:sz w:val="28"/>
-                <w:szCs w:val="28"/>
-                <w:lang w:val="it-IT"/>
-              </w:rPr>
-              <w:t xml:space="preserve"> “Rinnova</w:t>
-            </w:r>
-            <w:r>
-              <w:rPr>
-                <w:rFonts w:asciiTheme="minorHAnsi" w:hAnsiTheme="minorHAnsi"/>
-                <w:sz w:val="28"/>
-                <w:szCs w:val="28"/>
-                <w:lang w:val="it-IT"/>
-              </w:rPr>
-              <w:t xml:space="preserve"> iscrizione”.</w:t>
-            </w:r>
-          </w:p>
-          <w:p>
-            <w:pPr>
-              <w:numPr>
-                <w:ilvl w:val="0"/>
-                <w:numId w:val="3"/>
-              </w:numPr>
-              <w:ind w:left="-45"/>
-              <w:jc w:val="both"/>
-              <w:rPr>
-                <w:rFonts w:asciiTheme="minorHAnsi" w:hAnsiTheme="minorHAnsi"/>
-                <w:sz w:val="28"/>
-                <w:szCs w:val="28"/>
-                <w:lang w:val="it-IT"/>
-              </w:rPr>
-            </w:pPr>
-            <w:r>
-              <w:rPr>
-                <w:rFonts w:asciiTheme="minorHAnsi" w:hAnsiTheme="minorHAnsi"/>
-                <w:sz w:val="28"/>
-                <w:szCs w:val="28"/>
-                <w:lang w:val="it-IT"/>
-              </w:rPr>
-              <w:t xml:space="preserve"> 3.</w:t>
-            </w:r>
-            <w:r>
-              <w:rPr>
-                <w:rFonts w:asciiTheme="minorHAnsi" w:hAnsiTheme="minorHAnsi"/>
-                <w:sz w:val="28"/>
-                <w:szCs w:val="28"/>
-                <w:lang w:val="it-IT"/>
-              </w:rPr>
-              <w:t xml:space="preserve"> </w:t>
-            </w:r>
-            <w:r>
-              <w:rPr>
-                <w:rFonts w:asciiTheme="minorHAnsi" w:hAnsiTheme="minorHAnsi"/>
-                <w:sz w:val="28"/>
-                <w:szCs w:val="28"/>
-                <w:lang w:val="it-IT"/>
-              </w:rPr>
-              <w:t>Il sistema rinnova la data di scadenz</w:t>
-            </w:r>
-            <w:r>
-              <w:rPr>
-                <w:rFonts w:asciiTheme="minorHAnsi" w:hAnsiTheme="minorHAnsi"/>
-                <w:sz w:val="28"/>
-                <w:szCs w:val="28"/>
-                <w:lang w:val="it-IT"/>
-              </w:rPr>
-              <w:t xml:space="preserve">a del fruitore e mostra a </w:t>
-            </w:r>
-            <w:r>
-              <w:rPr>
-                <w:rFonts w:asciiTheme="minorHAnsi" w:hAnsiTheme="minorHAnsi"/>
-                <w:sz w:val="28"/>
-                <w:szCs w:val="28"/>
-                <w:lang w:val="it-IT"/>
-              </w:rPr>
-              <w:t>video un</w:t>
-            </w:r>
-            <w:r>
-              <w:rPr>
-                <w:rFonts w:asciiTheme="minorHAnsi" w:hAnsiTheme="minorHAnsi"/>
-                <w:sz w:val="28"/>
-                <w:szCs w:val="28"/>
-                <w:lang w:val="it-IT"/>
-              </w:rPr>
-              <w:t xml:space="preserve"> messaggio che segnala che il r</w:t>
-            </w:r>
-            <w:r>
-              <w:rPr>
-                <w:rFonts w:asciiTheme="minorHAnsi" w:hAnsiTheme="minorHAnsi"/>
-                <w:sz w:val="28"/>
-                <w:szCs w:val="28"/>
-                <w:lang w:val="it-IT"/>
-              </w:rPr>
-              <w:t xml:space="preserve">innovo dell’iscrizione ha avuto </w:t>
-            </w:r>
-            <w:r>
-              <w:rPr>
-                <w:rFonts w:asciiTheme="minorHAnsi" w:hAnsiTheme="minorHAnsi"/>
-                <w:sz w:val="28"/>
-                <w:szCs w:val="28"/>
-                <w:lang w:val="it-IT"/>
-              </w:rPr>
-              <w:t>successo.</w:t>
-            </w:r>
-          </w:p>
-          <w:p>
-            <w:pPr>
               <w:tabs>
                 <w:tab w:val="left" w:pos="560"/>
                 <w:tab w:val="left" w:pos="1120"/>
@@ -3060,7 +2910,7 @@
                 <w:szCs w:val="28"/>
                 <w:lang w:val="it-IT"/>
               </w:rPr>
-              <w:t>Postcondizione: il fruitore può continuare ad usufruire</w:t>
+              <w:t xml:space="preserve">1. </w:t>
             </w:r>
             <w:r>
               <w:rPr>
@@ -3078,7 +2928,16 @@
                 <w:szCs w:val="28"/>
                 <w:lang w:val="it-IT"/>
               </w:rPr>
-              <w:t>dei servizi offerti dall’applicazione fino alla data di scadenza appena aggiornata.</w:t>
+              <w:t>&lt;&lt;include&gt;&gt; “Accesso</w:t>
+            </w:r>
+            <w:r>
+              <w:rPr>
+                <w:rFonts w:asciiTheme="minorHAnsi" w:hAnsiTheme="minorHAnsi"/>
+                <w:sz w:val="28"/>
+                <w:szCs w:val="28"/>
+                <w:lang w:val="it-IT"/>
+              </w:rPr>
+              <w:t>”.</w:t>
             </w:r>
           </w:p>
           <w:p>
@@ -3097,6 +2956,215 @@
                 <w:tab w:val="left" w:pos="6160"/>
                 <w:tab w:val="left" w:pos="6720"/>
               </w:tabs>
+              <w:rPr>
+                <w:rFonts w:asciiTheme="minorHAnsi" w:hAnsiTheme="minorHAnsi"/>
+                <w:sz w:val="28"/>
+                <w:szCs w:val="28"/>
+                <w:lang w:val="it-IT"/>
+              </w:rPr>
+            </w:pPr>
+            <w:r>
+              <w:rPr>
+                <w:rFonts w:asciiTheme="minorHAnsi" w:hAnsiTheme="minorHAnsi"/>
+                <w:sz w:val="28"/>
+                <w:szCs w:val="28"/>
+                <w:lang w:val="it-IT"/>
+              </w:rPr>
+              <w:t xml:space="preserve">2. </w:t>
+            </w:r>
+            <w:r>
+              <w:rPr>
+                <w:rFonts w:asciiTheme="minorHAnsi" w:hAnsiTheme="minorHAnsi"/>
+                <w:sz w:val="28"/>
+                <w:szCs w:val="28"/>
+                <w:lang w:val="it-IT"/>
+              </w:rPr>
+              <w:t xml:space="preserve">Il fruitore sceglie la </w:t>
+            </w:r>
+            <w:r>
+              <w:rPr>
+                <w:rFonts w:asciiTheme="minorHAnsi" w:hAnsiTheme="minorHAnsi"/>
+                <w:sz w:val="28"/>
+                <w:szCs w:val="28"/>
+                <w:lang w:val="it-IT"/>
+              </w:rPr>
+              <w:t>funzionalità</w:t>
+            </w:r>
+            <w:r>
+              <w:rPr>
+                <w:rFonts w:asciiTheme="minorHAnsi" w:hAnsiTheme="minorHAnsi"/>
+                <w:sz w:val="28"/>
+                <w:szCs w:val="28"/>
+                <w:lang w:val="it-IT"/>
+              </w:rPr>
+              <w:t xml:space="preserve"> “Rinnova</w:t>
+            </w:r>
+            <w:r>
+              <w:rPr>
+                <w:rFonts w:asciiTheme="minorHAnsi" w:hAnsiTheme="minorHAnsi"/>
+                <w:sz w:val="28"/>
+                <w:szCs w:val="28"/>
+                <w:lang w:val="it-IT"/>
+              </w:rPr>
+              <w:t xml:space="preserve"> iscrizione”.</w:t>
+            </w:r>
+          </w:p>
+          <w:p>
+            <w:pPr>
+              <w:tabs>
+                <w:tab w:val="left" w:pos="560"/>
+                <w:tab w:val="left" w:pos="1120"/>
+                <w:tab w:val="left" w:pos="1680"/>
+                <w:tab w:val="left" w:pos="2240"/>
+                <w:tab w:val="left" w:pos="2800"/>
+                <w:tab w:val="left" w:pos="3360"/>
+                <w:tab w:val="left" w:pos="3920"/>
+                <w:tab w:val="left" w:pos="4480"/>
+                <w:tab w:val="left" w:pos="5040"/>
+                <w:tab w:val="left" w:pos="5600"/>
+                <w:tab w:val="left" w:pos="6160"/>
+                <w:tab w:val="left" w:pos="6720"/>
+              </w:tabs>
+              <w:jc w:val="both"/>
+              <w:rPr>
+                <w:rFonts w:asciiTheme="minorHAnsi" w:hAnsiTheme="minorHAnsi"/>
+                <w:sz w:val="28"/>
+                <w:szCs w:val="28"/>
+                <w:lang w:val="it-IT"/>
+              </w:rPr>
+            </w:pPr>
+            <w:r>
+              <w:rPr>
+                <w:rFonts w:asciiTheme="minorHAnsi" w:hAnsiTheme="minorHAnsi"/>
+                <w:sz w:val="28"/>
+                <w:szCs w:val="28"/>
+                <w:lang w:val="it-IT"/>
+              </w:rPr>
+              <w:t xml:space="preserve">3. </w:t>
+            </w:r>
+            <w:r>
+              <w:rPr>
+                <w:rFonts w:asciiTheme="minorHAnsi" w:hAnsiTheme="minorHAnsi"/>
+                <w:sz w:val="28"/>
+                <w:szCs w:val="28"/>
+                <w:lang w:val="it-IT"/>
+              </w:rPr>
+              <w:t>Il sistema rinnova la data di scadenz</w:t>
+            </w:r>
+            <w:r>
+              <w:rPr>
+                <w:rFonts w:asciiTheme="minorHAnsi" w:hAnsiTheme="minorHAnsi"/>
+                <w:sz w:val="28"/>
+                <w:szCs w:val="28"/>
+                <w:lang w:val="it-IT"/>
+              </w:rPr>
+              <w:t xml:space="preserve">a del fruitore e mostra a </w:t>
+            </w:r>
+            <w:r>
+              <w:rPr>
+                <w:rFonts w:asciiTheme="minorHAnsi" w:hAnsiTheme="minorHAnsi"/>
+                <w:sz w:val="28"/>
+                <w:szCs w:val="28"/>
+                <w:lang w:val="it-IT"/>
+              </w:rPr>
+              <w:t>video un</w:t>
+            </w:r>
+            <w:r>
+              <w:rPr>
+                <w:rFonts w:asciiTheme="minorHAnsi" w:hAnsiTheme="minorHAnsi"/>
+                <w:sz w:val="28"/>
+                <w:szCs w:val="28"/>
+                <w:lang w:val="it-IT"/>
+              </w:rPr>
+              <w:t xml:space="preserve"> messaggio che segnala che il r</w:t>
+            </w:r>
+            <w:r>
+              <w:rPr>
+                <w:rFonts w:asciiTheme="minorHAnsi" w:hAnsiTheme="minorHAnsi"/>
+                <w:sz w:val="28"/>
+                <w:szCs w:val="28"/>
+                <w:lang w:val="it-IT"/>
+              </w:rPr>
+              <w:t xml:space="preserve">innovo dell’iscrizione ha avuto </w:t>
+            </w:r>
+            <w:r>
+              <w:rPr>
+                <w:rFonts w:asciiTheme="minorHAnsi" w:hAnsiTheme="minorHAnsi"/>
+                <w:sz w:val="28"/>
+                <w:szCs w:val="28"/>
+                <w:lang w:val="it-IT"/>
+              </w:rPr>
+              <w:t>successo.</w:t>
+            </w:r>
+          </w:p>
+          <w:p>
+            <w:pPr>
+              <w:tabs>
+                <w:tab w:val="left" w:pos="560"/>
+                <w:tab w:val="left" w:pos="1120"/>
+                <w:tab w:val="left" w:pos="1680"/>
+                <w:tab w:val="left" w:pos="2240"/>
+                <w:tab w:val="left" w:pos="2800"/>
+                <w:tab w:val="left" w:pos="3360"/>
+                <w:tab w:val="left" w:pos="3920"/>
+                <w:tab w:val="left" w:pos="4480"/>
+                <w:tab w:val="left" w:pos="5040"/>
+                <w:tab w:val="left" w:pos="5600"/>
+                <w:tab w:val="left" w:pos="6160"/>
+                <w:tab w:val="left" w:pos="6720"/>
+              </w:tabs>
+              <w:jc w:val="both"/>
+              <w:rPr>
+                <w:rFonts w:asciiTheme="minorHAnsi" w:hAnsiTheme="minorHAnsi"/>
+                <w:sz w:val="28"/>
+                <w:szCs w:val="28"/>
+                <w:lang w:val="it-IT"/>
+              </w:rPr>
+            </w:pPr>
+            <w:r>
+              <w:rPr>
+                <w:rFonts w:asciiTheme="minorHAnsi" w:hAnsiTheme="minorHAnsi"/>
+                <w:sz w:val="28"/>
+                <w:szCs w:val="28"/>
+                <w:lang w:val="it-IT"/>
+              </w:rPr>
+              <w:t>Postcondizione: il fruitore può continuare ad usufruire</w:t>
+            </w:r>
+            <w:r>
+              <w:rPr>
+                <w:rFonts w:asciiTheme="minorHAnsi" w:hAnsiTheme="minorHAnsi"/>
+                <w:sz w:val="28"/>
+                <w:szCs w:val="28"/>
+                <w:lang w:val="it-IT"/>
+              </w:rPr>
+              <w:t xml:space="preserve"> </w:t>
+            </w:r>
+            <w:r>
+              <w:rPr>
+                <w:rFonts w:asciiTheme="minorHAnsi" w:hAnsiTheme="minorHAnsi"/>
+                <w:sz w:val="28"/>
+                <w:szCs w:val="28"/>
+                <w:lang w:val="it-IT"/>
+              </w:rPr>
+              <w:t>dei servizi offerti dall’applicazione fino alla data di scadenza appena aggiornata.</w:t>
+            </w:r>
+          </w:p>
+          <w:p>
+            <w:pPr>
+              <w:tabs>
+                <w:tab w:val="left" w:pos="560"/>
+                <w:tab w:val="left" w:pos="1120"/>
+                <w:tab w:val="left" w:pos="1680"/>
+                <w:tab w:val="left" w:pos="2240"/>
+                <w:tab w:val="left" w:pos="2800"/>
+                <w:tab w:val="left" w:pos="3360"/>
+                <w:tab w:val="left" w:pos="3920"/>
+                <w:tab w:val="left" w:pos="4480"/>
+                <w:tab w:val="left" w:pos="5040"/>
+                <w:tab w:val="left" w:pos="5600"/>
+                <w:tab w:val="left" w:pos="6160"/>
+                <w:tab w:val="left" w:pos="6720"/>
+              </w:tabs>
               <w:jc w:val="both"/>
               <w:rPr>
                 <w:rFonts w:asciiTheme="minorHAnsi" w:hAnsiTheme="minorHAnsi"/>
@@ -3119,7 +3187,7 @@
       </w:tr>
       <w:tr>
         <w:trPr>
-          <w:trHeight w:val="1639"/>
+          <w:trHeight w:val="1170"/>
         </w:trPr>
         <w:tc>
           <w:tcPr>
@@ -4044,531 +4112,8 @@
         </w:rPr>
       </w:pPr>
     </w:p>
-    <w:tbl>
-      <w:tblPr>
-        <w:tblStyle w:val="TableNormal"/>
-        <w:tblW w:w="5000" w:type="pct"/>
-        <w:tblBorders>
-          <w:top w:val="single" w:sz="8" w:space="0" w:color="FFFFFF"/>
-          <w:left w:val="single" w:sz="8" w:space="0" w:color="FFFFFF"/>
-          <w:bottom w:val="single" w:sz="8" w:space="0" w:color="FFFFFF"/>
-          <w:right w:val="single" w:sz="8" w:space="0" w:color="FFFFFF"/>
-          <w:insideH w:val="single" w:sz="8" w:space="0" w:color="FFFFFF"/>
-          <w:insideV w:val="single" w:sz="8" w:space="0" w:color="FFFFFF"/>
-        </w:tblBorders>
-        <w:shd w:val="clear" w:color="auto" w:fill="CED7E7"/>
-        <w:tblLook w:val="04A0" w:firstRow="1" w:lastRow="0" w:firstColumn="1" w:lastColumn="0" w:noHBand="0" w:noVBand="1"/>
-      </w:tblPr>
-      <w:tblGrid>
-        <w:gridCol w:w="1922"/>
-        <w:gridCol w:w="9038"/>
-      </w:tblGrid>
-      <w:tr>
-        <w:trPr>
-          <w:trHeight w:val="380"/>
-        </w:trPr>
-        <w:tc>
-          <w:tcPr>
-            <w:tcW w:w="877" w:type="pct"/>
-            <w:tcBorders>
-              <w:top w:val="single" w:sz="8" w:space="0" w:color="000000"/>
-              <w:left w:val="single" w:sz="8" w:space="0" w:color="000000"/>
-              <w:bottom w:val="single" w:sz="8" w:space="0" w:color="000000"/>
-              <w:right w:val="single" w:sz="8" w:space="0" w:color="000000"/>
-            </w:tcBorders>
-            <w:shd w:val="clear" w:color="auto" w:fill="auto"/>
-            <w:tcMar>
-              <w:top w:w="80" w:type="dxa"/>
-              <w:left w:w="80" w:type="dxa"/>
-              <w:bottom w:w="80" w:type="dxa"/>
-              <w:right w:w="80" w:type="dxa"/>
-            </w:tcMar>
-            <w:vAlign w:val="center"/>
-          </w:tcPr>
-          <w:p>
-            <w:pPr>
-              <w:tabs>
-                <w:tab w:val="left" w:pos="560"/>
-                <w:tab w:val="left" w:pos="1120"/>
-                <w:tab w:val="left" w:pos="1680"/>
-                <w:tab w:val="left" w:pos="2240"/>
-                <w:tab w:val="left" w:pos="2800"/>
-                <w:tab w:val="left" w:pos="3360"/>
-                <w:tab w:val="left" w:pos="3920"/>
-                <w:tab w:val="left" w:pos="4480"/>
-                <w:tab w:val="left" w:pos="5040"/>
-                <w:tab w:val="left" w:pos="5600"/>
-                <w:tab w:val="left" w:pos="6160"/>
-                <w:tab w:val="left" w:pos="6720"/>
-              </w:tabs>
-              <w:rPr>
-                <w:rFonts w:asciiTheme="minorHAnsi" w:hAnsiTheme="minorHAnsi"/>
-                <w:sz w:val="28"/>
-                <w:szCs w:val="28"/>
-              </w:rPr>
-            </w:pPr>
-            <w:r>
-              <w:rPr>
-                <w:rFonts w:asciiTheme="minorHAnsi" w:hAnsiTheme="minorHAnsi"/>
-                <w:sz w:val="28"/>
-                <w:szCs w:val="28"/>
-              </w:rPr>
-              <w:lastRenderedPageBreak/>
-              <w:t>Nome</w:t>
-            </w:r>
-          </w:p>
-        </w:tc>
-        <w:tc>
-          <w:tcPr>
-            <w:tcW w:w="4123" w:type="pct"/>
-            <w:tcBorders>
-              <w:top w:val="single" w:sz="8" w:space="0" w:color="000000"/>
-              <w:left w:val="single" w:sz="8" w:space="0" w:color="000000"/>
-              <w:bottom w:val="single" w:sz="8" w:space="0" w:color="000000"/>
-              <w:right w:val="single" w:sz="8" w:space="0" w:color="000000"/>
-            </w:tcBorders>
-            <w:shd w:val="clear" w:color="auto" w:fill="auto"/>
-            <w:tcMar>
-              <w:top w:w="80" w:type="dxa"/>
-              <w:left w:w="80" w:type="dxa"/>
-              <w:bottom w:w="80" w:type="dxa"/>
-              <w:right w:w="80" w:type="dxa"/>
-            </w:tcMar>
-            <w:vAlign w:val="center"/>
-          </w:tcPr>
-          <w:p>
-            <w:pPr>
-              <w:tabs>
-                <w:tab w:val="left" w:pos="560"/>
-                <w:tab w:val="left" w:pos="1120"/>
-                <w:tab w:val="left" w:pos="1680"/>
-                <w:tab w:val="left" w:pos="2240"/>
-                <w:tab w:val="left" w:pos="2800"/>
-                <w:tab w:val="left" w:pos="3360"/>
-                <w:tab w:val="left" w:pos="3920"/>
-                <w:tab w:val="left" w:pos="4480"/>
-                <w:tab w:val="left" w:pos="5040"/>
-                <w:tab w:val="left" w:pos="5600"/>
-                <w:tab w:val="left" w:pos="6160"/>
-                <w:tab w:val="left" w:pos="6720"/>
-              </w:tabs>
-              <w:rPr>
-                <w:rFonts w:asciiTheme="minorHAnsi" w:hAnsiTheme="minorHAnsi"/>
-                <w:sz w:val="28"/>
-                <w:szCs w:val="28"/>
-              </w:rPr>
-            </w:pPr>
-            <w:r>
-              <w:rPr>
-                <w:rFonts w:asciiTheme="minorHAnsi" w:hAnsiTheme="minorHAnsi"/>
-                <w:sz w:val="28"/>
-                <w:szCs w:val="28"/>
-              </w:rPr>
-              <w:t xml:space="preserve">Visualizzazione </w:t>
-            </w:r>
-            <w:r>
-              <w:rPr>
-                <w:rFonts w:asciiTheme="minorHAnsi" w:hAnsiTheme="minorHAnsi"/>
-                <w:sz w:val="28"/>
-                <w:szCs w:val="28"/>
-              </w:rPr>
-              <w:t>anagrafica</w:t>
-            </w:r>
-            <w:r>
-              <w:rPr>
-                <w:rFonts w:asciiTheme="minorHAnsi" w:hAnsiTheme="minorHAnsi"/>
-                <w:sz w:val="28"/>
-                <w:szCs w:val="28"/>
-              </w:rPr>
-              <w:t xml:space="preserve"> fruitori</w:t>
-            </w:r>
-          </w:p>
-        </w:tc>
-      </w:tr>
-      <w:tr>
-        <w:trPr>
-          <w:trHeight w:val="380"/>
-        </w:trPr>
-        <w:tc>
-          <w:tcPr>
-            <w:tcW w:w="877" w:type="pct"/>
-            <w:tcBorders>
-              <w:top w:val="single" w:sz="8" w:space="0" w:color="000000"/>
-              <w:left w:val="single" w:sz="8" w:space="0" w:color="000000"/>
-              <w:bottom w:val="single" w:sz="8" w:space="0" w:color="000000"/>
-              <w:right w:val="single" w:sz="8" w:space="0" w:color="000000"/>
-            </w:tcBorders>
-            <w:shd w:val="clear" w:color="auto" w:fill="auto"/>
-            <w:tcMar>
-              <w:top w:w="80" w:type="dxa"/>
-              <w:left w:w="80" w:type="dxa"/>
-              <w:bottom w:w="80" w:type="dxa"/>
-              <w:right w:w="80" w:type="dxa"/>
-            </w:tcMar>
-            <w:vAlign w:val="center"/>
-          </w:tcPr>
-          <w:p>
-            <w:pPr>
-              <w:tabs>
-                <w:tab w:val="left" w:pos="560"/>
-                <w:tab w:val="left" w:pos="1120"/>
-                <w:tab w:val="left" w:pos="1680"/>
-                <w:tab w:val="left" w:pos="2240"/>
-                <w:tab w:val="left" w:pos="2800"/>
-                <w:tab w:val="left" w:pos="3360"/>
-                <w:tab w:val="left" w:pos="3920"/>
-                <w:tab w:val="left" w:pos="4480"/>
-                <w:tab w:val="left" w:pos="5040"/>
-                <w:tab w:val="left" w:pos="5600"/>
-                <w:tab w:val="left" w:pos="6160"/>
-                <w:tab w:val="left" w:pos="6720"/>
-              </w:tabs>
-              <w:rPr>
-                <w:rFonts w:asciiTheme="minorHAnsi" w:hAnsiTheme="minorHAnsi"/>
-                <w:sz w:val="28"/>
-                <w:szCs w:val="28"/>
-              </w:rPr>
-            </w:pPr>
-            <w:r>
-              <w:rPr>
-                <w:rFonts w:asciiTheme="minorHAnsi" w:hAnsiTheme="minorHAnsi"/>
-                <w:sz w:val="28"/>
-                <w:szCs w:val="28"/>
-              </w:rPr>
-              <w:t>Attore</w:t>
-            </w:r>
-          </w:p>
-        </w:tc>
-        <w:tc>
-          <w:tcPr>
-            <w:tcW w:w="4123" w:type="pct"/>
-            <w:tcBorders>
-              <w:top w:val="single" w:sz="8" w:space="0" w:color="000000"/>
-              <w:left w:val="single" w:sz="8" w:space="0" w:color="000000"/>
-              <w:bottom w:val="single" w:sz="8" w:space="0" w:color="000000"/>
-              <w:right w:val="single" w:sz="8" w:space="0" w:color="000000"/>
-            </w:tcBorders>
-            <w:shd w:val="clear" w:color="auto" w:fill="auto"/>
-            <w:tcMar>
-              <w:top w:w="80" w:type="dxa"/>
-              <w:left w:w="80" w:type="dxa"/>
-              <w:bottom w:w="80" w:type="dxa"/>
-              <w:right w:w="80" w:type="dxa"/>
-            </w:tcMar>
-            <w:vAlign w:val="center"/>
-          </w:tcPr>
-          <w:p>
-            <w:pPr>
-              <w:tabs>
-                <w:tab w:val="left" w:pos="560"/>
-                <w:tab w:val="left" w:pos="1120"/>
-                <w:tab w:val="left" w:pos="1680"/>
-                <w:tab w:val="left" w:pos="2240"/>
-                <w:tab w:val="left" w:pos="2800"/>
-                <w:tab w:val="left" w:pos="3360"/>
-                <w:tab w:val="left" w:pos="3920"/>
-                <w:tab w:val="left" w:pos="4480"/>
-                <w:tab w:val="left" w:pos="5040"/>
-                <w:tab w:val="left" w:pos="5600"/>
-                <w:tab w:val="left" w:pos="6160"/>
-                <w:tab w:val="left" w:pos="6720"/>
-              </w:tabs>
-              <w:rPr>
-                <w:rFonts w:asciiTheme="minorHAnsi" w:hAnsiTheme="minorHAnsi"/>
-                <w:sz w:val="28"/>
-                <w:szCs w:val="28"/>
-              </w:rPr>
-            </w:pPr>
-            <w:r>
-              <w:rPr>
-                <w:rFonts w:asciiTheme="minorHAnsi" w:hAnsiTheme="minorHAnsi"/>
-                <w:sz w:val="28"/>
-                <w:szCs w:val="28"/>
-              </w:rPr>
-              <w:t>Operatore</w:t>
-            </w:r>
-          </w:p>
-        </w:tc>
-      </w:tr>
-      <w:tr>
-        <w:trPr>
-          <w:trHeight w:val="380"/>
-        </w:trPr>
-        <w:tc>
-          <w:tcPr>
-            <w:tcW w:w="877" w:type="pct"/>
-            <w:tcBorders>
-              <w:top w:val="single" w:sz="8" w:space="0" w:color="000000"/>
-              <w:left w:val="single" w:sz="8" w:space="0" w:color="000000"/>
-              <w:bottom w:val="single" w:sz="8" w:space="0" w:color="000000"/>
-              <w:right w:val="single" w:sz="8" w:space="0" w:color="000000"/>
-            </w:tcBorders>
-            <w:shd w:val="clear" w:color="auto" w:fill="auto"/>
-            <w:tcMar>
-              <w:top w:w="80" w:type="dxa"/>
-              <w:left w:w="80" w:type="dxa"/>
-              <w:bottom w:w="80" w:type="dxa"/>
-              <w:right w:w="80" w:type="dxa"/>
-            </w:tcMar>
-            <w:vAlign w:val="center"/>
-          </w:tcPr>
-          <w:p>
-            <w:pPr>
-              <w:tabs>
-                <w:tab w:val="left" w:pos="560"/>
-                <w:tab w:val="left" w:pos="1120"/>
-                <w:tab w:val="left" w:pos="1680"/>
-                <w:tab w:val="left" w:pos="2240"/>
-                <w:tab w:val="left" w:pos="2800"/>
-                <w:tab w:val="left" w:pos="3360"/>
-                <w:tab w:val="left" w:pos="3920"/>
-                <w:tab w:val="left" w:pos="4480"/>
-                <w:tab w:val="left" w:pos="5040"/>
-                <w:tab w:val="left" w:pos="5600"/>
-                <w:tab w:val="left" w:pos="6160"/>
-                <w:tab w:val="left" w:pos="6720"/>
-              </w:tabs>
-              <w:rPr>
-                <w:rFonts w:asciiTheme="minorHAnsi" w:hAnsiTheme="minorHAnsi"/>
-                <w:sz w:val="28"/>
-                <w:szCs w:val="28"/>
-              </w:rPr>
-            </w:pPr>
-            <w:r>
-              <w:rPr>
-                <w:rFonts w:asciiTheme="minorHAnsi" w:hAnsiTheme="minorHAnsi"/>
-                <w:sz w:val="28"/>
-                <w:szCs w:val="28"/>
-              </w:rPr>
-              <w:t>Scenario principale</w:t>
-            </w:r>
-          </w:p>
-        </w:tc>
-        <w:tc>
-          <w:tcPr>
-            <w:tcW w:w="4123" w:type="pct"/>
-            <w:tcBorders>
-              <w:top w:val="single" w:sz="8" w:space="0" w:color="000000"/>
-              <w:left w:val="single" w:sz="8" w:space="0" w:color="000000"/>
-              <w:bottom w:val="single" w:sz="8" w:space="0" w:color="000000"/>
-              <w:right w:val="single" w:sz="8" w:space="0" w:color="000000"/>
-            </w:tcBorders>
-            <w:shd w:val="clear" w:color="auto" w:fill="auto"/>
-            <w:tcMar>
-              <w:top w:w="80" w:type="dxa"/>
-              <w:left w:w="80" w:type="dxa"/>
-              <w:bottom w:w="80" w:type="dxa"/>
-              <w:right w:w="80" w:type="dxa"/>
-            </w:tcMar>
-            <w:vAlign w:val="center"/>
-          </w:tcPr>
-          <w:p>
-            <w:pPr>
-              <w:tabs>
-                <w:tab w:val="left" w:pos="560"/>
-                <w:tab w:val="left" w:pos="1120"/>
-                <w:tab w:val="left" w:pos="1680"/>
-                <w:tab w:val="left" w:pos="2240"/>
-                <w:tab w:val="left" w:pos="2800"/>
-                <w:tab w:val="left" w:pos="3360"/>
-                <w:tab w:val="left" w:pos="3920"/>
-                <w:tab w:val="left" w:pos="4480"/>
-                <w:tab w:val="left" w:pos="5040"/>
-                <w:tab w:val="left" w:pos="5600"/>
-                <w:tab w:val="left" w:pos="6160"/>
-                <w:tab w:val="left" w:pos="6720"/>
-              </w:tabs>
-              <w:rPr>
-                <w:rFonts w:asciiTheme="minorHAnsi" w:hAnsiTheme="minorHAnsi"/>
-                <w:sz w:val="28"/>
-                <w:szCs w:val="28"/>
-                <w:lang w:val="it-IT"/>
-              </w:rPr>
-            </w:pPr>
-            <w:r>
-              <w:rPr>
-                <w:rFonts w:asciiTheme="minorHAnsi" w:hAnsiTheme="minorHAnsi"/>
-                <w:sz w:val="28"/>
-                <w:szCs w:val="28"/>
-                <w:lang w:val="it-IT"/>
-              </w:rPr>
-              <w:t>1.</w:t>
-            </w:r>
-            <w:r>
-              <w:rPr>
-                <w:rFonts w:asciiTheme="minorHAnsi" w:hAnsiTheme="minorHAnsi"/>
-                <w:sz w:val="28"/>
-                <w:szCs w:val="28"/>
-                <w:lang w:val="it-IT"/>
-              </w:rPr>
-              <w:t xml:space="preserve"> </w:t>
-            </w:r>
-            <w:r>
-              <w:rPr>
-                <w:rFonts w:asciiTheme="minorHAnsi" w:hAnsiTheme="minorHAnsi"/>
-                <w:sz w:val="28"/>
-                <w:szCs w:val="28"/>
-                <w:lang w:val="it-IT"/>
-              </w:rPr>
-              <w:t xml:space="preserve"> </w:t>
-            </w:r>
-            <w:r>
-              <w:rPr>
-                <w:rFonts w:asciiTheme="minorHAnsi" w:hAnsiTheme="minorHAnsi"/>
-                <w:sz w:val="28"/>
-                <w:szCs w:val="28"/>
-                <w:lang w:val="it-IT"/>
-              </w:rPr>
-              <w:t>&lt;&lt;include&gt;&gt; “Accesso</w:t>
-            </w:r>
-            <w:r>
-              <w:rPr>
-                <w:rFonts w:asciiTheme="minorHAnsi" w:hAnsiTheme="minorHAnsi"/>
-                <w:sz w:val="28"/>
-                <w:szCs w:val="28"/>
-                <w:lang w:val="it-IT"/>
-              </w:rPr>
-              <w:t>”.</w:t>
-            </w:r>
-          </w:p>
-          <w:p>
-            <w:pPr>
-              <w:tabs>
-                <w:tab w:val="left" w:pos="560"/>
-                <w:tab w:val="left" w:pos="1120"/>
-                <w:tab w:val="left" w:pos="1680"/>
-                <w:tab w:val="left" w:pos="2240"/>
-                <w:tab w:val="left" w:pos="2800"/>
-                <w:tab w:val="left" w:pos="3360"/>
-                <w:tab w:val="left" w:pos="3920"/>
-                <w:tab w:val="left" w:pos="4480"/>
-                <w:tab w:val="left" w:pos="5040"/>
-                <w:tab w:val="left" w:pos="5600"/>
-                <w:tab w:val="left" w:pos="6160"/>
-                <w:tab w:val="left" w:pos="6720"/>
-              </w:tabs>
-              <w:rPr>
-                <w:rFonts w:asciiTheme="minorHAnsi" w:hAnsiTheme="minorHAnsi"/>
-                <w:sz w:val="28"/>
-                <w:szCs w:val="28"/>
-                <w:lang w:val="it-IT"/>
-              </w:rPr>
-            </w:pPr>
-            <w:r>
-              <w:rPr>
-                <w:rFonts w:asciiTheme="minorHAnsi" w:hAnsiTheme="minorHAnsi"/>
-                <w:sz w:val="28"/>
-                <w:szCs w:val="28"/>
-                <w:lang w:val="it-IT"/>
-              </w:rPr>
-              <w:t xml:space="preserve">2. L’operatore sceglie la funzionalità “Visualizza </w:t>
-            </w:r>
-            <w:r>
-              <w:rPr>
-                <w:rFonts w:asciiTheme="minorHAnsi" w:hAnsiTheme="minorHAnsi"/>
-                <w:sz w:val="28"/>
-                <w:szCs w:val="28"/>
-                <w:lang w:val="it-IT"/>
-              </w:rPr>
-              <w:t>anagrafica</w:t>
-            </w:r>
-            <w:r>
-              <w:rPr>
-                <w:rFonts w:asciiTheme="minorHAnsi" w:hAnsiTheme="minorHAnsi"/>
-                <w:sz w:val="28"/>
-                <w:szCs w:val="28"/>
-                <w:lang w:val="it-IT"/>
-              </w:rPr>
-              <w:t xml:space="preserve"> fruitori”.</w:t>
-            </w:r>
-          </w:p>
-          <w:p>
-            <w:pPr>
-              <w:tabs>
-                <w:tab w:val="left" w:pos="560"/>
-                <w:tab w:val="left" w:pos="1120"/>
-                <w:tab w:val="left" w:pos="1680"/>
-                <w:tab w:val="left" w:pos="2240"/>
-                <w:tab w:val="left" w:pos="2800"/>
-                <w:tab w:val="left" w:pos="3360"/>
-                <w:tab w:val="left" w:pos="3920"/>
-                <w:tab w:val="left" w:pos="4480"/>
-                <w:tab w:val="left" w:pos="5040"/>
-                <w:tab w:val="left" w:pos="5600"/>
-                <w:tab w:val="left" w:pos="6160"/>
-                <w:tab w:val="left" w:pos="6720"/>
-              </w:tabs>
-              <w:rPr>
-                <w:rFonts w:asciiTheme="minorHAnsi" w:hAnsiTheme="minorHAnsi"/>
-                <w:sz w:val="28"/>
-                <w:szCs w:val="28"/>
-                <w:lang w:val="it-IT"/>
-              </w:rPr>
-            </w:pPr>
-            <w:r>
-              <w:rPr>
-                <w:rFonts w:asciiTheme="minorHAnsi" w:hAnsiTheme="minorHAnsi"/>
-                <w:sz w:val="28"/>
-                <w:szCs w:val="28"/>
-                <w:lang w:val="it-IT"/>
-              </w:rPr>
-              <w:t>3. Il sistema mostra a video l’elenco dei fruitori che fanno parte dell’anagrafica dei fruitori.</w:t>
-            </w:r>
-          </w:p>
-          <w:p>
-            <w:pPr>
-              <w:tabs>
-                <w:tab w:val="left" w:pos="560"/>
-                <w:tab w:val="left" w:pos="1120"/>
-                <w:tab w:val="left" w:pos="1680"/>
-                <w:tab w:val="left" w:pos="2240"/>
-                <w:tab w:val="left" w:pos="2800"/>
-                <w:tab w:val="left" w:pos="3360"/>
-                <w:tab w:val="left" w:pos="3920"/>
-                <w:tab w:val="left" w:pos="4480"/>
-                <w:tab w:val="left" w:pos="5040"/>
-                <w:tab w:val="left" w:pos="5600"/>
-                <w:tab w:val="left" w:pos="6160"/>
-                <w:tab w:val="left" w:pos="6720"/>
-              </w:tabs>
-              <w:rPr>
-                <w:rFonts w:asciiTheme="minorHAnsi" w:hAnsiTheme="minorHAnsi"/>
-                <w:sz w:val="28"/>
-                <w:szCs w:val="28"/>
-                <w:lang w:val="it-IT"/>
-              </w:rPr>
-            </w:pPr>
-            <w:r>
-              <w:rPr>
-                <w:rFonts w:asciiTheme="minorHAnsi" w:hAnsiTheme="minorHAnsi"/>
-                <w:sz w:val="28"/>
-                <w:szCs w:val="28"/>
-                <w:lang w:val="it-IT"/>
-              </w:rPr>
-              <w:t>Fine</w:t>
-            </w:r>
-          </w:p>
-        </w:tc>
-      </w:tr>
-    </w:tbl>
     <w:p>
       <w:pPr>
-        <w:widowControl w:val="0"/>
-        <w:tabs>
-          <w:tab w:val="left" w:pos="560"/>
-          <w:tab w:val="left" w:pos="1120"/>
-          <w:tab w:val="left" w:pos="1680"/>
-          <w:tab w:val="left" w:pos="2240"/>
-          <w:tab w:val="left" w:pos="2800"/>
-          <w:tab w:val="left" w:pos="3360"/>
-          <w:tab w:val="left" w:pos="3920"/>
-          <w:tab w:val="left" w:pos="4480"/>
-          <w:tab w:val="left" w:pos="5040"/>
-          <w:tab w:val="left" w:pos="5600"/>
-          <w:tab w:val="left" w:pos="6160"/>
-          <w:tab w:val="left" w:pos="6720"/>
-        </w:tabs>
-        <w:ind w:left="216" w:hanging="216"/>
         <w:rPr>
           <w:rFonts w:asciiTheme="minorHAnsi" w:hAnsiTheme="minorHAnsi"/>
           <w:sz w:val="28"/>
@@ -4576,162 +4121,8 @@
           <w:lang w:val="it-IT"/>
         </w:rPr>
       </w:pPr>
-    </w:p>
-    <w:p>
-      <w:pPr>
-        <w:widowControl w:val="0"/>
-        <w:tabs>
-          <w:tab w:val="left" w:pos="560"/>
-          <w:tab w:val="left" w:pos="1120"/>
-          <w:tab w:val="left" w:pos="1680"/>
-          <w:tab w:val="left" w:pos="2240"/>
-          <w:tab w:val="left" w:pos="2800"/>
-          <w:tab w:val="left" w:pos="3360"/>
-          <w:tab w:val="left" w:pos="3920"/>
-          <w:tab w:val="left" w:pos="4480"/>
-          <w:tab w:val="left" w:pos="5040"/>
-          <w:tab w:val="left" w:pos="5600"/>
-          <w:tab w:val="left" w:pos="6160"/>
-          <w:tab w:val="left" w:pos="6720"/>
-        </w:tabs>
-        <w:ind w:left="216" w:hanging="216"/>
-        <w:rPr>
-          <w:rFonts w:asciiTheme="minorHAnsi" w:hAnsiTheme="minorHAnsi"/>
-          <w:sz w:val="28"/>
-          <w:szCs w:val="28"/>
-          <w:lang w:val="it-IT"/>
-        </w:rPr>
-      </w:pPr>
-    </w:p>
-    <w:p>
-      <w:pPr>
-        <w:widowControl w:val="0"/>
-        <w:tabs>
-          <w:tab w:val="left" w:pos="560"/>
-          <w:tab w:val="left" w:pos="1120"/>
-          <w:tab w:val="left" w:pos="1680"/>
-          <w:tab w:val="left" w:pos="2240"/>
-          <w:tab w:val="left" w:pos="2800"/>
-          <w:tab w:val="left" w:pos="3360"/>
-          <w:tab w:val="left" w:pos="3920"/>
-          <w:tab w:val="left" w:pos="4480"/>
-          <w:tab w:val="left" w:pos="5040"/>
-          <w:tab w:val="left" w:pos="5600"/>
-          <w:tab w:val="left" w:pos="6160"/>
-          <w:tab w:val="left" w:pos="6720"/>
-        </w:tabs>
-        <w:ind w:left="216" w:hanging="216"/>
-        <w:rPr>
-          <w:rFonts w:asciiTheme="minorHAnsi" w:hAnsiTheme="minorHAnsi"/>
-          <w:sz w:val="28"/>
-          <w:szCs w:val="28"/>
-          <w:lang w:val="it-IT"/>
-        </w:rPr>
-      </w:pPr>
-    </w:p>
-    <w:p>
-      <w:pPr>
-        <w:widowControl w:val="0"/>
-        <w:tabs>
-          <w:tab w:val="left" w:pos="560"/>
-          <w:tab w:val="left" w:pos="1120"/>
-          <w:tab w:val="left" w:pos="1680"/>
-          <w:tab w:val="left" w:pos="2240"/>
-          <w:tab w:val="left" w:pos="2800"/>
-          <w:tab w:val="left" w:pos="3360"/>
-          <w:tab w:val="left" w:pos="3920"/>
-          <w:tab w:val="left" w:pos="4480"/>
-          <w:tab w:val="left" w:pos="5040"/>
-          <w:tab w:val="left" w:pos="5600"/>
-          <w:tab w:val="left" w:pos="6160"/>
-          <w:tab w:val="left" w:pos="6720"/>
-        </w:tabs>
-        <w:ind w:left="216" w:hanging="216"/>
-        <w:rPr>
-          <w:rFonts w:asciiTheme="minorHAnsi" w:hAnsiTheme="minorHAnsi"/>
-          <w:sz w:val="28"/>
-          <w:szCs w:val="28"/>
-          <w:lang w:val="it-IT"/>
-        </w:rPr>
-      </w:pPr>
-    </w:p>
-    <w:p>
-      <w:pPr>
-        <w:widowControl w:val="0"/>
-        <w:tabs>
-          <w:tab w:val="left" w:pos="560"/>
-          <w:tab w:val="left" w:pos="1120"/>
-          <w:tab w:val="left" w:pos="1680"/>
-          <w:tab w:val="left" w:pos="2240"/>
-          <w:tab w:val="left" w:pos="2800"/>
-          <w:tab w:val="left" w:pos="3360"/>
-          <w:tab w:val="left" w:pos="3920"/>
-          <w:tab w:val="left" w:pos="4480"/>
-          <w:tab w:val="left" w:pos="5040"/>
-          <w:tab w:val="left" w:pos="5600"/>
-          <w:tab w:val="left" w:pos="6160"/>
-          <w:tab w:val="left" w:pos="6720"/>
-        </w:tabs>
-        <w:ind w:left="216" w:hanging="216"/>
-        <w:rPr>
-          <w:rFonts w:asciiTheme="minorHAnsi" w:hAnsiTheme="minorHAnsi"/>
-          <w:sz w:val="28"/>
-          <w:szCs w:val="28"/>
-          <w:lang w:val="it-IT"/>
-        </w:rPr>
-      </w:pPr>
-    </w:p>
-    <w:p>
-      <w:pPr>
-        <w:widowControl w:val="0"/>
-        <w:tabs>
-          <w:tab w:val="left" w:pos="560"/>
-          <w:tab w:val="left" w:pos="1120"/>
-          <w:tab w:val="left" w:pos="1680"/>
-          <w:tab w:val="left" w:pos="2240"/>
-          <w:tab w:val="left" w:pos="2800"/>
-          <w:tab w:val="left" w:pos="3360"/>
-          <w:tab w:val="left" w:pos="3920"/>
-          <w:tab w:val="left" w:pos="4480"/>
-          <w:tab w:val="left" w:pos="5040"/>
-          <w:tab w:val="left" w:pos="5600"/>
-          <w:tab w:val="left" w:pos="6160"/>
-          <w:tab w:val="left" w:pos="6720"/>
-        </w:tabs>
-        <w:ind w:left="216" w:hanging="216"/>
-        <w:rPr>
-          <w:rFonts w:asciiTheme="minorHAnsi" w:hAnsiTheme="minorHAnsi"/>
-          <w:sz w:val="28"/>
-          <w:szCs w:val="28"/>
-          <w:lang w:val="it-IT"/>
-        </w:rPr>
-      </w:pPr>
-    </w:p>
-    <w:p>
-      <w:pPr>
-        <w:widowControl w:val="0"/>
-        <w:tabs>
-          <w:tab w:val="left" w:pos="560"/>
-          <w:tab w:val="left" w:pos="1120"/>
-          <w:tab w:val="left" w:pos="1680"/>
-          <w:tab w:val="left" w:pos="2240"/>
-          <w:tab w:val="left" w:pos="2800"/>
-          <w:tab w:val="left" w:pos="3360"/>
-          <w:tab w:val="left" w:pos="3920"/>
-          <w:tab w:val="left" w:pos="4480"/>
-          <w:tab w:val="left" w:pos="5040"/>
-          <w:tab w:val="left" w:pos="5600"/>
-          <w:tab w:val="left" w:pos="6160"/>
-          <w:tab w:val="left" w:pos="6720"/>
-        </w:tabs>
-        <w:ind w:left="216" w:hanging="216"/>
-        <w:rPr>
-          <w:rFonts w:asciiTheme="minorHAnsi" w:hAnsiTheme="minorHAnsi"/>
-          <w:sz w:val="28"/>
-          <w:szCs w:val="28"/>
-          <w:lang w:val="it-IT"/>
-        </w:rPr>
-      </w:pPr>
+      <w:bookmarkStart w:id="0" w:name="_GoBack"/>
+      <w:bookmarkEnd w:id="0"/>
     </w:p>
     <w:tbl>
       <w:tblPr>
@@ -4794,16 +4185,15 @@
                 <w:rFonts w:asciiTheme="minorHAnsi" w:hAnsiTheme="minorHAnsi"/>
                 <w:sz w:val="28"/>
                 <w:szCs w:val="28"/>
-                <w:lang w:val="it-IT"/>
-              </w:rPr>
-            </w:pPr>
-            <w:r>
-              <w:rPr>
-                <w:rFonts w:asciiTheme="minorHAnsi" w:hAnsiTheme="minorHAnsi"/>
-                <w:sz w:val="28"/>
-                <w:szCs w:val="28"/>
-                <w:lang w:val="it-IT"/>
-              </w:rPr>
+              </w:rPr>
+            </w:pPr>
+            <w:r>
+              <w:rPr>
+                <w:rFonts w:asciiTheme="minorHAnsi" w:hAnsiTheme="minorHAnsi"/>
+                <w:sz w:val="28"/>
+                <w:szCs w:val="28"/>
+              </w:rPr>
+              <w:lastRenderedPageBreak/>
               <w:t>Nome</w:t>
             </w:r>
           </w:p>
@@ -4846,17 +4236,31 @@
                 <w:rFonts w:asciiTheme="minorHAnsi" w:hAnsiTheme="minorHAnsi"/>
                 <w:sz w:val="28"/>
                 <w:szCs w:val="28"/>
-                <w:lang w:val="it-IT"/>
-              </w:rPr>
-            </w:pPr>
-            <w:r>
-              <w:rPr>
-                <w:rFonts w:asciiTheme="minorHAnsi" w:hAnsiTheme="minorHAnsi"/>
-                <w:sz w:val="28"/>
-                <w:szCs w:val="28"/>
-                <w:lang w:val="it-IT"/>
-              </w:rPr>
-              <w:t>Visualizzazione archivio risorse</w:t>
+              </w:rPr>
+            </w:pPr>
+            <w:r>
+              <w:rPr>
+                <w:rFonts w:asciiTheme="minorHAnsi" w:hAnsiTheme="minorHAnsi"/>
+                <w:sz w:val="28"/>
+                <w:szCs w:val="28"/>
+              </w:rPr>
+              <w:t xml:space="preserve">Visualizzazione </w:t>
+            </w:r>
+            <w:r>
+              <w:rPr>
+                <w:rFonts w:asciiTheme="minorHAnsi" w:hAnsiTheme="minorHAnsi"/>
+                <w:sz w:val="28"/>
+                <w:szCs w:val="28"/>
+              </w:rPr>
+              <w:t>anagrafica</w:t>
+            </w:r>
+            <w:r>
+              <w:rPr>
+                <w:rFonts w:asciiTheme="minorHAnsi" w:hAnsiTheme="minorHAnsi"/>
+                <w:sz w:val="28"/>
+                <w:szCs w:val="28"/>
+              </w:rPr>
+              <w:t xml:space="preserve"> fruitori</w:t>
             </w:r>
           </w:p>
         </w:tc>
@@ -4903,15 +4307,13 @@
                 <w:rFonts w:asciiTheme="minorHAnsi" w:hAnsiTheme="minorHAnsi"/>
                 <w:sz w:val="28"/>
                 <w:szCs w:val="28"/>
-                <w:lang w:val="it-IT"/>
-              </w:rPr>
-            </w:pPr>
-            <w:r>
-              <w:rPr>
-                <w:rFonts w:asciiTheme="minorHAnsi" w:hAnsiTheme="minorHAnsi"/>
-                <w:sz w:val="28"/>
-                <w:szCs w:val="28"/>
-                <w:lang w:val="it-IT"/>
+              </w:rPr>
+            </w:pPr>
+            <w:r>
+              <w:rPr>
+                <w:rFonts w:asciiTheme="minorHAnsi" w:hAnsiTheme="minorHAnsi"/>
+                <w:sz w:val="28"/>
+                <w:szCs w:val="28"/>
               </w:rPr>
               <w:t>Attore</w:t>
             </w:r>
@@ -4955,15 +4357,13 @@
                 <w:rFonts w:asciiTheme="minorHAnsi" w:hAnsiTheme="minorHAnsi"/>
                 <w:sz w:val="28"/>
                 <w:szCs w:val="28"/>
-                <w:lang w:val="it-IT"/>
-              </w:rPr>
-            </w:pPr>
-            <w:r>
-              <w:rPr>
-                <w:rFonts w:asciiTheme="minorHAnsi" w:hAnsiTheme="minorHAnsi"/>
-                <w:sz w:val="28"/>
-                <w:szCs w:val="28"/>
-                <w:lang w:val="it-IT"/>
+              </w:rPr>
+            </w:pPr>
+            <w:r>
+              <w:rPr>
+                <w:rFonts w:asciiTheme="minorHAnsi" w:hAnsiTheme="minorHAnsi"/>
+                <w:sz w:val="28"/>
+                <w:szCs w:val="28"/>
               </w:rPr>
               <w:t>Operatore</w:t>
             </w:r>
@@ -5019,17 +4419,8 @@
                 <w:rFonts w:asciiTheme="minorHAnsi" w:hAnsiTheme="minorHAnsi"/>
                 <w:sz w:val="28"/>
                 <w:szCs w:val="28"/>
-                <w:lang w:val="it-IT"/>
-              </w:rPr>
-              <w:t>Scen</w:t>
-            </w:r>
-            <w:r>
-              <w:rPr>
-                <w:rFonts w:asciiTheme="minorHAnsi" w:hAnsiTheme="minorHAnsi"/>
-                <w:sz w:val="28"/>
-                <w:szCs w:val="28"/>
-              </w:rPr>
-              <w:t>ario principale</w:t>
+              </w:rPr>
+              <w:t>Scenario principale</w:t>
             </w:r>
           </w:p>
         </w:tc>
@@ -5081,7 +4472,7 @@
                 <w:szCs w:val="28"/>
                 <w:lang w:val="it-IT"/>
               </w:rPr>
-              <w:t xml:space="preserve">1. </w:t>
+              <w:t>1.</w:t>
             </w:r>
             <w:r>
               <w:rPr>
@@ -5099,7 +4490,25 @@
                 <w:szCs w:val="28"/>
                 <w:lang w:val="it-IT"/>
               </w:rPr>
-              <w:t>&lt;&lt;include&gt;&gt; “Accesso”.</w:t>
+              <w:t xml:space="preserve"> </w:t>
+            </w:r>
+            <w:r>
+              <w:rPr>
+                <w:rFonts w:asciiTheme="minorHAnsi" w:hAnsiTheme="minorHAnsi"/>
+                <w:sz w:val="28"/>
+                <w:szCs w:val="28"/>
+                <w:lang w:val="it-IT"/>
+              </w:rPr>
+              <w:t>&lt;&lt;include&gt;&gt; “Accesso</w:t>
+            </w:r>
+            <w:r>
+              <w:rPr>
+                <w:rFonts w:asciiTheme="minorHAnsi" w:hAnsiTheme="minorHAnsi"/>
+                <w:sz w:val="28"/>
+                <w:szCs w:val="28"/>
+                <w:lang w:val="it-IT"/>
+              </w:rPr>
+              <w:t>”.</w:t>
             </w:r>
           </w:p>
           <w:p>
@@ -5132,7 +4541,25 @@
                 <w:szCs w:val="28"/>
                 <w:lang w:val="it-IT"/>
               </w:rPr>
-              <w:t>2. L’operatore sceglie la funzionalità “Visualizza archivio risorse”.</w:t>
+              <w:t xml:space="preserve">2. L’operatore sceglie la funzionalità “Visualizza </w:t>
+            </w:r>
+            <w:r>
+              <w:rPr>
+                <w:rFonts w:asciiTheme="minorHAnsi" w:hAnsiTheme="minorHAnsi"/>
+                <w:sz w:val="28"/>
+                <w:szCs w:val="28"/>
+                <w:lang w:val="it-IT"/>
+              </w:rPr>
+              <w:t>anagrafica</w:t>
+            </w:r>
+            <w:r>
+              <w:rPr>
+                <w:rFonts w:asciiTheme="minorHAnsi" w:hAnsiTheme="minorHAnsi"/>
+                <w:sz w:val="28"/>
+                <w:szCs w:val="28"/>
+                <w:lang w:val="it-IT"/>
+              </w:rPr>
+              <w:t xml:space="preserve"> fruitori”.</w:t>
             </w:r>
           </w:p>
           <w:p>
@@ -5165,40 +4592,7 @@
                 <w:szCs w:val="28"/>
                 <w:lang w:val="it-IT"/>
               </w:rPr>
-              <w:t xml:space="preserve">3. Il sistema mostra a video il contenuto dell’archivio per </w:t>
-            </w:r>
-          </w:p>
-          <w:p>
-            <w:pPr>
-              <w:tabs>
-                <w:tab w:val="left" w:pos="560"/>
-                <w:tab w:val="left" w:pos="1120"/>
-                <w:tab w:val="left" w:pos="1680"/>
-                <w:tab w:val="left" w:pos="2240"/>
-                <w:tab w:val="left" w:pos="2800"/>
-                <w:tab w:val="left" w:pos="3360"/>
-                <w:tab w:val="left" w:pos="3920"/>
-                <w:tab w:val="left" w:pos="4480"/>
-                <w:tab w:val="left" w:pos="5040"/>
-                <w:tab w:val="left" w:pos="5600"/>
-                <w:tab w:val="left" w:pos="6160"/>
-                <w:tab w:val="left" w:pos="6720"/>
-              </w:tabs>
-              <w:rPr>
-                <w:rFonts w:asciiTheme="minorHAnsi" w:hAnsiTheme="minorHAnsi"/>
-                <w:sz w:val="28"/>
-                <w:szCs w:val="28"/>
-                <w:lang w:val="it-IT"/>
-              </w:rPr>
-            </w:pPr>
-            <w:r>
-              <w:rPr>
-                <w:rFonts w:asciiTheme="minorHAnsi" w:hAnsiTheme="minorHAnsi"/>
-                <w:sz w:val="28"/>
-                <w:szCs w:val="28"/>
-                <w:lang w:val="it-IT"/>
-              </w:rPr>
-              <w:t>(sotto)categoria.</w:t>
+              <w:t>3. Il sistema mostra a video l’elenco dei fruitori che fanno parte dell’anagrafica dei fruitori.</w:t>
             </w:r>
           </w:p>
           <w:p>
@@ -5419,6 +4813,510 @@
         </w:rPr>
       </w:pPr>
     </w:p>
+    <w:tbl>
+      <w:tblPr>
+        <w:tblStyle w:val="TableNormal"/>
+        <w:tblW w:w="5000" w:type="pct"/>
+        <w:tblBorders>
+          <w:top w:val="single" w:sz="8" w:space="0" w:color="FFFFFF"/>
+          <w:left w:val="single" w:sz="8" w:space="0" w:color="FFFFFF"/>
+          <w:bottom w:val="single" w:sz="8" w:space="0" w:color="FFFFFF"/>
+          <w:right w:val="single" w:sz="8" w:space="0" w:color="FFFFFF"/>
+          <w:insideH w:val="single" w:sz="8" w:space="0" w:color="FFFFFF"/>
+          <w:insideV w:val="single" w:sz="8" w:space="0" w:color="FFFFFF"/>
+        </w:tblBorders>
+        <w:shd w:val="clear" w:color="auto" w:fill="CED7E7"/>
+        <w:tblLook w:val="04A0" w:firstRow="1" w:lastRow="0" w:firstColumn="1" w:lastColumn="0" w:noHBand="0" w:noVBand="1"/>
+      </w:tblPr>
+      <w:tblGrid>
+        <w:gridCol w:w="1922"/>
+        <w:gridCol w:w="9038"/>
+      </w:tblGrid>
+      <w:tr>
+        <w:trPr>
+          <w:trHeight w:val="380"/>
+        </w:trPr>
+        <w:tc>
+          <w:tcPr>
+            <w:tcW w:w="877" w:type="pct"/>
+            <w:tcBorders>
+              <w:top w:val="single" w:sz="8" w:space="0" w:color="000000"/>
+              <w:left w:val="single" w:sz="8" w:space="0" w:color="000000"/>
+              <w:bottom w:val="single" w:sz="8" w:space="0" w:color="000000"/>
+              <w:right w:val="single" w:sz="8" w:space="0" w:color="000000"/>
+            </w:tcBorders>
+            <w:shd w:val="clear" w:color="auto" w:fill="auto"/>
+            <w:tcMar>
+              <w:top w:w="80" w:type="dxa"/>
+              <w:left w:w="80" w:type="dxa"/>
+              <w:bottom w:w="80" w:type="dxa"/>
+              <w:right w:w="80" w:type="dxa"/>
+            </w:tcMar>
+            <w:vAlign w:val="center"/>
+          </w:tcPr>
+          <w:p>
+            <w:pPr>
+              <w:tabs>
+                <w:tab w:val="left" w:pos="560"/>
+                <w:tab w:val="left" w:pos="1120"/>
+                <w:tab w:val="left" w:pos="1680"/>
+                <w:tab w:val="left" w:pos="2240"/>
+                <w:tab w:val="left" w:pos="2800"/>
+                <w:tab w:val="left" w:pos="3360"/>
+                <w:tab w:val="left" w:pos="3920"/>
+                <w:tab w:val="left" w:pos="4480"/>
+                <w:tab w:val="left" w:pos="5040"/>
+                <w:tab w:val="left" w:pos="5600"/>
+                <w:tab w:val="left" w:pos="6160"/>
+                <w:tab w:val="left" w:pos="6720"/>
+              </w:tabs>
+              <w:rPr>
+                <w:rFonts w:asciiTheme="minorHAnsi" w:hAnsiTheme="minorHAnsi"/>
+                <w:sz w:val="28"/>
+                <w:szCs w:val="28"/>
+                <w:lang w:val="it-IT"/>
+              </w:rPr>
+            </w:pPr>
+            <w:r>
+              <w:rPr>
+                <w:rFonts w:asciiTheme="minorHAnsi" w:hAnsiTheme="minorHAnsi"/>
+                <w:sz w:val="28"/>
+                <w:szCs w:val="28"/>
+                <w:lang w:val="it-IT"/>
+              </w:rPr>
+              <w:t>Nome</w:t>
+            </w:r>
+          </w:p>
+        </w:tc>
+        <w:tc>
+          <w:tcPr>
+            <w:tcW w:w="4123" w:type="pct"/>
+            <w:tcBorders>
+              <w:top w:val="single" w:sz="8" w:space="0" w:color="000000"/>
+              <w:left w:val="single" w:sz="8" w:space="0" w:color="000000"/>
+              <w:bottom w:val="single" w:sz="8" w:space="0" w:color="000000"/>
+              <w:right w:val="single" w:sz="8" w:space="0" w:color="000000"/>
+            </w:tcBorders>
+            <w:shd w:val="clear" w:color="auto" w:fill="auto"/>
+            <w:tcMar>
+              <w:top w:w="80" w:type="dxa"/>
+              <w:left w:w="80" w:type="dxa"/>
+              <w:bottom w:w="80" w:type="dxa"/>
+              <w:right w:w="80" w:type="dxa"/>
+            </w:tcMar>
+            <w:vAlign w:val="center"/>
+          </w:tcPr>
+          <w:p>
+            <w:pPr>
+              <w:tabs>
+                <w:tab w:val="left" w:pos="560"/>
+                <w:tab w:val="left" w:pos="1120"/>
+                <w:tab w:val="left" w:pos="1680"/>
+                <w:tab w:val="left" w:pos="2240"/>
+                <w:tab w:val="left" w:pos="2800"/>
+                <w:tab w:val="left" w:pos="3360"/>
+                <w:tab w:val="left" w:pos="3920"/>
+                <w:tab w:val="left" w:pos="4480"/>
+                <w:tab w:val="left" w:pos="5040"/>
+                <w:tab w:val="left" w:pos="5600"/>
+                <w:tab w:val="left" w:pos="6160"/>
+                <w:tab w:val="left" w:pos="6720"/>
+              </w:tabs>
+              <w:rPr>
+                <w:rFonts w:asciiTheme="minorHAnsi" w:hAnsiTheme="minorHAnsi"/>
+                <w:sz w:val="28"/>
+                <w:szCs w:val="28"/>
+                <w:lang w:val="it-IT"/>
+              </w:rPr>
+            </w:pPr>
+            <w:r>
+              <w:rPr>
+                <w:rFonts w:asciiTheme="minorHAnsi" w:hAnsiTheme="minorHAnsi"/>
+                <w:sz w:val="28"/>
+                <w:szCs w:val="28"/>
+                <w:lang w:val="it-IT"/>
+              </w:rPr>
+              <w:t>Visualizzazione archivio risorse</w:t>
+            </w:r>
+          </w:p>
+        </w:tc>
+      </w:tr>
+      <w:tr>
+        <w:trPr>
+          <w:trHeight w:val="380"/>
+        </w:trPr>
+        <w:tc>
+          <w:tcPr>
+            <w:tcW w:w="877" w:type="pct"/>
+            <w:tcBorders>
+              <w:top w:val="single" w:sz="8" w:space="0" w:color="000000"/>
+              <w:left w:val="single" w:sz="8" w:space="0" w:color="000000"/>
+              <w:bottom w:val="single" w:sz="8" w:space="0" w:color="000000"/>
+              <w:right w:val="single" w:sz="8" w:space="0" w:color="000000"/>
+            </w:tcBorders>
+            <w:shd w:val="clear" w:color="auto" w:fill="auto"/>
+            <w:tcMar>
+              <w:top w:w="80" w:type="dxa"/>
+              <w:left w:w="80" w:type="dxa"/>
+              <w:bottom w:w="80" w:type="dxa"/>
+              <w:right w:w="80" w:type="dxa"/>
+            </w:tcMar>
+            <w:vAlign w:val="center"/>
+          </w:tcPr>
+          <w:p>
+            <w:pPr>
+              <w:tabs>
+                <w:tab w:val="left" w:pos="560"/>
+                <w:tab w:val="left" w:pos="1120"/>
+                <w:tab w:val="left" w:pos="1680"/>
+                <w:tab w:val="left" w:pos="2240"/>
+                <w:tab w:val="left" w:pos="2800"/>
+                <w:tab w:val="left" w:pos="3360"/>
+                <w:tab w:val="left" w:pos="3920"/>
+                <w:tab w:val="left" w:pos="4480"/>
+                <w:tab w:val="left" w:pos="5040"/>
+                <w:tab w:val="left" w:pos="5600"/>
+                <w:tab w:val="left" w:pos="6160"/>
+                <w:tab w:val="left" w:pos="6720"/>
+              </w:tabs>
+              <w:rPr>
+                <w:rFonts w:asciiTheme="minorHAnsi" w:hAnsiTheme="minorHAnsi"/>
+                <w:sz w:val="28"/>
+                <w:szCs w:val="28"/>
+                <w:lang w:val="it-IT"/>
+              </w:rPr>
+            </w:pPr>
+            <w:r>
+              <w:rPr>
+                <w:rFonts w:asciiTheme="minorHAnsi" w:hAnsiTheme="minorHAnsi"/>
+                <w:sz w:val="28"/>
+                <w:szCs w:val="28"/>
+                <w:lang w:val="it-IT"/>
+              </w:rPr>
+              <w:t>Attore</w:t>
+            </w:r>
+          </w:p>
+        </w:tc>
+        <w:tc>
+          <w:tcPr>
+            <w:tcW w:w="4123" w:type="pct"/>
+            <w:tcBorders>
+              <w:top w:val="single" w:sz="8" w:space="0" w:color="000000"/>
+              <w:left w:val="single" w:sz="8" w:space="0" w:color="000000"/>
+              <w:bottom w:val="single" w:sz="8" w:space="0" w:color="000000"/>
+              <w:right w:val="single" w:sz="8" w:space="0" w:color="000000"/>
+            </w:tcBorders>
+            <w:shd w:val="clear" w:color="auto" w:fill="auto"/>
+            <w:tcMar>
+              <w:top w:w="80" w:type="dxa"/>
+              <w:left w:w="80" w:type="dxa"/>
+              <w:bottom w:w="80" w:type="dxa"/>
+              <w:right w:w="80" w:type="dxa"/>
+            </w:tcMar>
+            <w:vAlign w:val="center"/>
+          </w:tcPr>
+          <w:p>
+            <w:pPr>
+              <w:tabs>
+                <w:tab w:val="left" w:pos="560"/>
+                <w:tab w:val="left" w:pos="1120"/>
+                <w:tab w:val="left" w:pos="1680"/>
+                <w:tab w:val="left" w:pos="2240"/>
+                <w:tab w:val="left" w:pos="2800"/>
+                <w:tab w:val="left" w:pos="3360"/>
+                <w:tab w:val="left" w:pos="3920"/>
+                <w:tab w:val="left" w:pos="4480"/>
+                <w:tab w:val="left" w:pos="5040"/>
+                <w:tab w:val="left" w:pos="5600"/>
+                <w:tab w:val="left" w:pos="6160"/>
+                <w:tab w:val="left" w:pos="6720"/>
+              </w:tabs>
+              <w:rPr>
+                <w:rFonts w:asciiTheme="minorHAnsi" w:hAnsiTheme="minorHAnsi"/>
+                <w:sz w:val="28"/>
+                <w:szCs w:val="28"/>
+                <w:lang w:val="it-IT"/>
+              </w:rPr>
+            </w:pPr>
+            <w:r>
+              <w:rPr>
+                <w:rFonts w:asciiTheme="minorHAnsi" w:hAnsiTheme="minorHAnsi"/>
+                <w:sz w:val="28"/>
+                <w:szCs w:val="28"/>
+                <w:lang w:val="it-IT"/>
+              </w:rPr>
+              <w:t>Operatore</w:t>
+            </w:r>
+          </w:p>
+        </w:tc>
+      </w:tr>
+      <w:tr>
+        <w:trPr>
+          <w:trHeight w:val="380"/>
+        </w:trPr>
+        <w:tc>
+          <w:tcPr>
+            <w:tcW w:w="877" w:type="pct"/>
+            <w:tcBorders>
+              <w:top w:val="single" w:sz="8" w:space="0" w:color="000000"/>
+              <w:left w:val="single" w:sz="8" w:space="0" w:color="000000"/>
+              <w:bottom w:val="single" w:sz="8" w:space="0" w:color="000000"/>
+              <w:right w:val="single" w:sz="8" w:space="0" w:color="000000"/>
+            </w:tcBorders>
+            <w:shd w:val="clear" w:color="auto" w:fill="auto"/>
+            <w:tcMar>
+              <w:top w:w="80" w:type="dxa"/>
+              <w:left w:w="80" w:type="dxa"/>
+              <w:bottom w:w="80" w:type="dxa"/>
+              <w:right w:w="80" w:type="dxa"/>
+            </w:tcMar>
+            <w:vAlign w:val="center"/>
+          </w:tcPr>
+          <w:p>
+            <w:pPr>
+              <w:tabs>
+                <w:tab w:val="left" w:pos="560"/>
+                <w:tab w:val="left" w:pos="1120"/>
+                <w:tab w:val="left" w:pos="1680"/>
+                <w:tab w:val="left" w:pos="2240"/>
+                <w:tab w:val="left" w:pos="2800"/>
+                <w:tab w:val="left" w:pos="3360"/>
+                <w:tab w:val="left" w:pos="3920"/>
+                <w:tab w:val="left" w:pos="4480"/>
+                <w:tab w:val="left" w:pos="5040"/>
+                <w:tab w:val="left" w:pos="5600"/>
+                <w:tab w:val="left" w:pos="6160"/>
+                <w:tab w:val="left" w:pos="6720"/>
+              </w:tabs>
+              <w:rPr>
+                <w:rFonts w:asciiTheme="minorHAnsi" w:hAnsiTheme="minorHAnsi"/>
+                <w:sz w:val="28"/>
+                <w:szCs w:val="28"/>
+              </w:rPr>
+            </w:pPr>
+            <w:r>
+              <w:rPr>
+                <w:rFonts w:asciiTheme="minorHAnsi" w:hAnsiTheme="minorHAnsi"/>
+                <w:sz w:val="28"/>
+                <w:szCs w:val="28"/>
+                <w:lang w:val="it-IT"/>
+              </w:rPr>
+              <w:t>Scen</w:t>
+            </w:r>
+            <w:r>
+              <w:rPr>
+                <w:rFonts w:asciiTheme="minorHAnsi" w:hAnsiTheme="minorHAnsi"/>
+                <w:sz w:val="28"/>
+                <w:szCs w:val="28"/>
+              </w:rPr>
+              <w:t>ario principale</w:t>
+            </w:r>
+          </w:p>
+        </w:tc>
+        <w:tc>
+          <w:tcPr>
+            <w:tcW w:w="4123" w:type="pct"/>
+            <w:tcBorders>
+              <w:top w:val="single" w:sz="8" w:space="0" w:color="000000"/>
+              <w:left w:val="single" w:sz="8" w:space="0" w:color="000000"/>
+              <w:bottom w:val="single" w:sz="8" w:space="0" w:color="000000"/>
+              <w:right w:val="single" w:sz="8" w:space="0" w:color="000000"/>
+            </w:tcBorders>
+            <w:shd w:val="clear" w:color="auto" w:fill="auto"/>
+            <w:tcMar>
+              <w:top w:w="80" w:type="dxa"/>
+              <w:left w:w="80" w:type="dxa"/>
+              <w:bottom w:w="80" w:type="dxa"/>
+              <w:right w:w="80" w:type="dxa"/>
+            </w:tcMar>
+            <w:vAlign w:val="center"/>
+          </w:tcPr>
+          <w:p>
+            <w:pPr>
+              <w:tabs>
+                <w:tab w:val="left" w:pos="560"/>
+                <w:tab w:val="left" w:pos="1120"/>
+                <w:tab w:val="left" w:pos="1680"/>
+                <w:tab w:val="left" w:pos="2240"/>
+                <w:tab w:val="left" w:pos="2800"/>
+                <w:tab w:val="left" w:pos="3360"/>
+                <w:tab w:val="left" w:pos="3920"/>
+                <w:tab w:val="left" w:pos="4480"/>
+                <w:tab w:val="left" w:pos="5040"/>
+                <w:tab w:val="left" w:pos="5600"/>
+                <w:tab w:val="left" w:pos="6160"/>
+                <w:tab w:val="left" w:pos="6720"/>
+              </w:tabs>
+              <w:rPr>
+                <w:rFonts w:asciiTheme="minorHAnsi" w:hAnsiTheme="minorHAnsi"/>
+                <w:sz w:val="28"/>
+                <w:szCs w:val="28"/>
+                <w:lang w:val="it-IT"/>
+              </w:rPr>
+            </w:pPr>
+            <w:r>
+              <w:rPr>
+                <w:rFonts w:asciiTheme="minorHAnsi" w:hAnsiTheme="minorHAnsi"/>
+                <w:sz w:val="28"/>
+                <w:szCs w:val="28"/>
+                <w:lang w:val="it-IT"/>
+              </w:rPr>
+              <w:t xml:space="preserve">1. </w:t>
+            </w:r>
+            <w:r>
+              <w:rPr>
+                <w:rFonts w:asciiTheme="minorHAnsi" w:hAnsiTheme="minorHAnsi"/>
+                <w:sz w:val="28"/>
+                <w:szCs w:val="28"/>
+                <w:lang w:val="it-IT"/>
+              </w:rPr>
+              <w:t xml:space="preserve"> </w:t>
+            </w:r>
+            <w:r>
+              <w:rPr>
+                <w:rFonts w:asciiTheme="minorHAnsi" w:hAnsiTheme="minorHAnsi"/>
+                <w:sz w:val="28"/>
+                <w:szCs w:val="28"/>
+                <w:lang w:val="it-IT"/>
+              </w:rPr>
+              <w:t>&lt;&lt;include&gt;&gt; “Accesso”.</w:t>
+            </w:r>
+          </w:p>
+          <w:p>
+            <w:pPr>
+              <w:tabs>
+                <w:tab w:val="left" w:pos="560"/>
+                <w:tab w:val="left" w:pos="1120"/>
+                <w:tab w:val="left" w:pos="1680"/>
+                <w:tab w:val="left" w:pos="2240"/>
+                <w:tab w:val="left" w:pos="2800"/>
+                <w:tab w:val="left" w:pos="3360"/>
+                <w:tab w:val="left" w:pos="3920"/>
+                <w:tab w:val="left" w:pos="4480"/>
+                <w:tab w:val="left" w:pos="5040"/>
+                <w:tab w:val="left" w:pos="5600"/>
+                <w:tab w:val="left" w:pos="6160"/>
+                <w:tab w:val="left" w:pos="6720"/>
+              </w:tabs>
+              <w:rPr>
+                <w:rFonts w:asciiTheme="minorHAnsi" w:hAnsiTheme="minorHAnsi"/>
+                <w:sz w:val="28"/>
+                <w:szCs w:val="28"/>
+                <w:lang w:val="it-IT"/>
+              </w:rPr>
+            </w:pPr>
+            <w:r>
+              <w:rPr>
+                <w:rFonts w:asciiTheme="minorHAnsi" w:hAnsiTheme="minorHAnsi"/>
+                <w:sz w:val="28"/>
+                <w:szCs w:val="28"/>
+                <w:lang w:val="it-IT"/>
+              </w:rPr>
+              <w:t>2. L’operatore sceglie la funzionalità “Visualizza archivio risorse”.</w:t>
+            </w:r>
+          </w:p>
+          <w:p>
+            <w:pPr>
+              <w:tabs>
+                <w:tab w:val="left" w:pos="560"/>
+                <w:tab w:val="left" w:pos="1120"/>
+                <w:tab w:val="left" w:pos="1680"/>
+                <w:tab w:val="left" w:pos="2240"/>
+                <w:tab w:val="left" w:pos="2800"/>
+                <w:tab w:val="left" w:pos="3360"/>
+                <w:tab w:val="left" w:pos="3920"/>
+                <w:tab w:val="left" w:pos="4480"/>
+                <w:tab w:val="left" w:pos="5040"/>
+                <w:tab w:val="left" w:pos="5600"/>
+                <w:tab w:val="left" w:pos="6160"/>
+                <w:tab w:val="left" w:pos="6720"/>
+              </w:tabs>
+              <w:rPr>
+                <w:rFonts w:asciiTheme="minorHAnsi" w:hAnsiTheme="minorHAnsi"/>
+                <w:sz w:val="28"/>
+                <w:szCs w:val="28"/>
+                <w:lang w:val="it-IT"/>
+              </w:rPr>
+            </w:pPr>
+            <w:r>
+              <w:rPr>
+                <w:rFonts w:asciiTheme="minorHAnsi" w:hAnsiTheme="minorHAnsi"/>
+                <w:sz w:val="28"/>
+                <w:szCs w:val="28"/>
+                <w:lang w:val="it-IT"/>
+              </w:rPr>
+              <w:t xml:space="preserve">3. Il sistema mostra a video il contenuto dell’archivio per </w:t>
+            </w:r>
+          </w:p>
+          <w:p>
+            <w:pPr>
+              <w:tabs>
+                <w:tab w:val="left" w:pos="560"/>
+                <w:tab w:val="left" w:pos="1120"/>
+                <w:tab w:val="left" w:pos="1680"/>
+                <w:tab w:val="left" w:pos="2240"/>
+                <w:tab w:val="left" w:pos="2800"/>
+                <w:tab w:val="left" w:pos="3360"/>
+                <w:tab w:val="left" w:pos="3920"/>
+                <w:tab w:val="left" w:pos="4480"/>
+                <w:tab w:val="left" w:pos="5040"/>
+                <w:tab w:val="left" w:pos="5600"/>
+                <w:tab w:val="left" w:pos="6160"/>
+                <w:tab w:val="left" w:pos="6720"/>
+              </w:tabs>
+              <w:rPr>
+                <w:rFonts w:asciiTheme="minorHAnsi" w:hAnsiTheme="minorHAnsi"/>
+                <w:sz w:val="28"/>
+                <w:szCs w:val="28"/>
+                <w:lang w:val="it-IT"/>
+              </w:rPr>
+            </w:pPr>
+            <w:r>
+              <w:rPr>
+                <w:rFonts w:asciiTheme="minorHAnsi" w:hAnsiTheme="minorHAnsi"/>
+                <w:sz w:val="28"/>
+                <w:szCs w:val="28"/>
+                <w:lang w:val="it-IT"/>
+              </w:rPr>
+              <w:t>(sotto)categoria.</w:t>
+            </w:r>
+          </w:p>
+          <w:p>
+            <w:pPr>
+              <w:tabs>
+                <w:tab w:val="left" w:pos="560"/>
+                <w:tab w:val="left" w:pos="1120"/>
+                <w:tab w:val="left" w:pos="1680"/>
+                <w:tab w:val="left" w:pos="2240"/>
+                <w:tab w:val="left" w:pos="2800"/>
+                <w:tab w:val="left" w:pos="3360"/>
+                <w:tab w:val="left" w:pos="3920"/>
+                <w:tab w:val="left" w:pos="4480"/>
+                <w:tab w:val="left" w:pos="5040"/>
+                <w:tab w:val="left" w:pos="5600"/>
+                <w:tab w:val="left" w:pos="6160"/>
+                <w:tab w:val="left" w:pos="6720"/>
+              </w:tabs>
+              <w:rPr>
+                <w:rFonts w:asciiTheme="minorHAnsi" w:hAnsiTheme="minorHAnsi"/>
+                <w:sz w:val="28"/>
+                <w:szCs w:val="28"/>
+                <w:lang w:val="it-IT"/>
+              </w:rPr>
+            </w:pPr>
+            <w:r>
+              <w:rPr>
+                <w:rFonts w:asciiTheme="minorHAnsi" w:hAnsiTheme="minorHAnsi"/>
+                <w:sz w:val="28"/>
+                <w:szCs w:val="28"/>
+                <w:lang w:val="it-IT"/>
+              </w:rPr>
+              <w:t>Fine</w:t>
+            </w:r>
+          </w:p>
+        </w:tc>
+      </w:tr>
+    </w:tbl>
     <w:p>
       <w:pPr>
         <w:widowControl w:val="0"/>
@@ -5566,6 +5464,7 @@
           <w:tab w:val="left" w:pos="6160"/>
           <w:tab w:val="left" w:pos="6720"/>
         </w:tabs>
+        <w:ind w:left="216" w:hanging="216"/>
         <w:rPr>
           <w:rFonts w:asciiTheme="minorHAnsi" w:hAnsiTheme="minorHAnsi"/>
           <w:sz w:val="28"/>
@@ -5576,6 +5475,22 @@
     </w:p>
     <w:p>
       <w:pPr>
+        <w:widowControl w:val="0"/>
+        <w:tabs>
+          <w:tab w:val="left" w:pos="560"/>
+          <w:tab w:val="left" w:pos="1120"/>
+          <w:tab w:val="left" w:pos="1680"/>
+          <w:tab w:val="left" w:pos="2240"/>
+          <w:tab w:val="left" w:pos="2800"/>
+          <w:tab w:val="left" w:pos="3360"/>
+          <w:tab w:val="left" w:pos="3920"/>
+          <w:tab w:val="left" w:pos="4480"/>
+          <w:tab w:val="left" w:pos="5040"/>
+          <w:tab w:val="left" w:pos="5600"/>
+          <w:tab w:val="left" w:pos="6160"/>
+          <w:tab w:val="left" w:pos="6720"/>
+        </w:tabs>
+        <w:ind w:left="216" w:hanging="216"/>
         <w:rPr>
           <w:rFonts w:asciiTheme="minorHAnsi" w:hAnsiTheme="minorHAnsi"/>
           <w:sz w:val="28"/>
@@ -5583,15 +5498,120 @@
           <w:lang w:val="it-IT"/>
         </w:rPr>
       </w:pPr>
-      <w:r>
+    </w:p>
+    <w:p>
+      <w:pPr>
+        <w:widowControl w:val="0"/>
+        <w:tabs>
+          <w:tab w:val="left" w:pos="560"/>
+          <w:tab w:val="left" w:pos="1120"/>
+          <w:tab w:val="left" w:pos="1680"/>
+          <w:tab w:val="left" w:pos="2240"/>
+          <w:tab w:val="left" w:pos="2800"/>
+          <w:tab w:val="left" w:pos="3360"/>
+          <w:tab w:val="left" w:pos="3920"/>
+          <w:tab w:val="left" w:pos="4480"/>
+          <w:tab w:val="left" w:pos="5040"/>
+          <w:tab w:val="left" w:pos="5600"/>
+          <w:tab w:val="left" w:pos="6160"/>
+          <w:tab w:val="left" w:pos="6720"/>
+        </w:tabs>
+        <w:ind w:left="216" w:hanging="216"/>
         <w:rPr>
           <w:rFonts w:asciiTheme="minorHAnsi" w:hAnsiTheme="minorHAnsi"/>
           <w:sz w:val="28"/>
           <w:szCs w:val="28"/>
           <w:lang w:val="it-IT"/>
         </w:rPr>
-        <w:br w:type="page"/>
-      </w:r>
+      </w:pPr>
+    </w:p>
+    <w:p>
+      <w:pPr>
+        <w:widowControl w:val="0"/>
+        <w:tabs>
+          <w:tab w:val="left" w:pos="560"/>
+          <w:tab w:val="left" w:pos="1120"/>
+          <w:tab w:val="left" w:pos="1680"/>
+          <w:tab w:val="left" w:pos="2240"/>
+          <w:tab w:val="left" w:pos="2800"/>
+          <w:tab w:val="left" w:pos="3360"/>
+          <w:tab w:val="left" w:pos="3920"/>
+          <w:tab w:val="left" w:pos="4480"/>
+          <w:tab w:val="left" w:pos="5040"/>
+          <w:tab w:val="left" w:pos="5600"/>
+          <w:tab w:val="left" w:pos="6160"/>
+          <w:tab w:val="left" w:pos="6720"/>
+        </w:tabs>
+        <w:ind w:left="216" w:hanging="216"/>
+        <w:rPr>
+          <w:rFonts w:asciiTheme="minorHAnsi" w:hAnsiTheme="minorHAnsi"/>
+          <w:sz w:val="28"/>
+          <w:szCs w:val="28"/>
+          <w:lang w:val="it-IT"/>
+        </w:rPr>
+      </w:pPr>
+    </w:p>
+    <w:p>
+      <w:pPr>
+        <w:widowControl w:val="0"/>
+        <w:tabs>
+          <w:tab w:val="left" w:pos="560"/>
+          <w:tab w:val="left" w:pos="1120"/>
+          <w:tab w:val="left" w:pos="1680"/>
+          <w:tab w:val="left" w:pos="2240"/>
+          <w:tab w:val="left" w:pos="2800"/>
+          <w:tab w:val="left" w:pos="3360"/>
+          <w:tab w:val="left" w:pos="3920"/>
+          <w:tab w:val="left" w:pos="4480"/>
+          <w:tab w:val="left" w:pos="5040"/>
+          <w:tab w:val="left" w:pos="5600"/>
+          <w:tab w:val="left" w:pos="6160"/>
+          <w:tab w:val="left" w:pos="6720"/>
+        </w:tabs>
+        <w:ind w:left="216" w:hanging="216"/>
+        <w:rPr>
+          <w:rFonts w:asciiTheme="minorHAnsi" w:hAnsiTheme="minorHAnsi"/>
+          <w:sz w:val="28"/>
+          <w:szCs w:val="28"/>
+          <w:lang w:val="it-IT"/>
+        </w:rPr>
+      </w:pPr>
+    </w:p>
+    <w:p>
+      <w:pPr>
+        <w:widowControl w:val="0"/>
+        <w:tabs>
+          <w:tab w:val="left" w:pos="560"/>
+          <w:tab w:val="left" w:pos="1120"/>
+          <w:tab w:val="left" w:pos="1680"/>
+          <w:tab w:val="left" w:pos="2240"/>
+          <w:tab w:val="left" w:pos="2800"/>
+          <w:tab w:val="left" w:pos="3360"/>
+          <w:tab w:val="left" w:pos="3920"/>
+          <w:tab w:val="left" w:pos="4480"/>
+          <w:tab w:val="left" w:pos="5040"/>
+          <w:tab w:val="left" w:pos="5600"/>
+          <w:tab w:val="left" w:pos="6160"/>
+          <w:tab w:val="left" w:pos="6720"/>
+        </w:tabs>
+        <w:ind w:left="216" w:hanging="216"/>
+        <w:rPr>
+          <w:rFonts w:asciiTheme="minorHAnsi" w:hAnsiTheme="minorHAnsi"/>
+          <w:sz w:val="28"/>
+          <w:szCs w:val="28"/>
+          <w:lang w:val="it-IT"/>
+        </w:rPr>
+      </w:pPr>
+    </w:p>
+    <w:p>
+      <w:pPr>
+        <w:rPr>
+          <w:rFonts w:asciiTheme="minorHAnsi" w:hAnsiTheme="minorHAnsi"/>
+          <w:sz w:val="28"/>
+          <w:szCs w:val="28"/>
+          <w:lang w:val="it-IT"/>
+        </w:rPr>
+      </w:pPr>
     </w:p>
     <w:tbl>
       <w:tblPr>
@@ -12256,7 +12276,7 @@
                 <w:szCs w:val="28"/>
               </w:rPr>
             </w:pPr>
-            <w:bookmarkStart w:id="0" w:name="_Hlk509137162"/>
+            <w:bookmarkStart w:id="1" w:name="_Hlk509137162"/>
             <w:r>
               <w:rPr>
                 <w:rFonts w:asciiTheme="minorHAnsi" w:hAnsiTheme="minorHAnsi"/>
@@ -12847,7 +12867,7 @@
           </w:p>
         </w:tc>
       </w:tr>
-      <w:bookmarkEnd w:id="0"/>
+      <w:bookmarkEnd w:id="1"/>
     </w:tbl>
     <w:p>
       <w:pPr>
@@ -16187,18 +16207,7 @@
                 <w:szCs w:val="28"/>
                 <w:lang w:val="it-IT"/>
               </w:rPr>
-              <w:t>2. L’oper</w:t>
-            </w:r>
-            <w:bookmarkStart w:id="1" w:name="_GoBack"/>
-            <w:bookmarkEnd w:id="1"/>
-            <w:r>
-              <w:rPr>
-                <w:rFonts w:asciiTheme="minorHAnsi" w:hAnsiTheme="minorHAnsi"/>
-                <w:sz w:val="28"/>
-                <w:szCs w:val="28"/>
-                <w:lang w:val="it-IT"/>
-              </w:rPr>
-              <w:t>atore sceglie la funzionalità “Interroga l’archivio storico”.</w:t>
+              <w:t>2. L’operatore sceglie la funzionalità “Interroga l’archivio storico”.</w:t>
             </w:r>
           </w:p>
           <w:p>
@@ -16231,7 +16240,25 @@
                 <w:szCs w:val="28"/>
                 <w:lang w:val="it-IT"/>
               </w:rPr>
-              <w:t>3.Il sistema mostra all’operatore le diverse opzioni secondo cui effettuare l’interrogazione e l’operatore ne sceglie una.</w:t>
+              <w:t>3.</w:t>
+            </w:r>
+            <w:r>
+              <w:rPr>
+                <w:rFonts w:asciiTheme="minorHAnsi" w:hAnsiTheme="minorHAnsi"/>
+                <w:sz w:val="28"/>
+                <w:szCs w:val="28"/>
+                <w:lang w:val="it-IT"/>
+              </w:rPr>
+              <w:t xml:space="preserve"> </w:t>
+            </w:r>
+            <w:r>
+              <w:rPr>
+                <w:rFonts w:asciiTheme="minorHAnsi" w:hAnsiTheme="minorHAnsi"/>
+                <w:sz w:val="28"/>
+                <w:szCs w:val="28"/>
+                <w:lang w:val="it-IT"/>
+              </w:rPr>
+              <w:t>Il sistema mostra all’operatore le diverse opzioni secondo cui effettuare l’interrogazione e l’operatore ne sceglie una.</w:t>
             </w:r>
           </w:p>
           <w:p>
@@ -16264,7 +16291,25 @@
                 <w:szCs w:val="28"/>
                 <w:lang w:val="it-IT"/>
               </w:rPr>
-              <w:t>4.Il sistema chiede all’operatore di inserire i dati necessari per l’interrogazione scelta e mostra a video i risultati di quest’ultima.</w:t>
+              <w:t>4.</w:t>
+            </w:r>
+            <w:r>
+              <w:rPr>
+                <w:rFonts w:asciiTheme="minorHAnsi" w:hAnsiTheme="minorHAnsi"/>
+                <w:sz w:val="28"/>
+                <w:szCs w:val="28"/>
+                <w:lang w:val="it-IT"/>
+              </w:rPr>
+              <w:t xml:space="preserve"> </w:t>
+            </w:r>
+            <w:r>
+              <w:rPr>
+                <w:rFonts w:asciiTheme="minorHAnsi" w:hAnsiTheme="minorHAnsi"/>
+                <w:sz w:val="28"/>
+                <w:szCs w:val="28"/>
+                <w:lang w:val="it-IT"/>
+              </w:rPr>
+              <w:t>Il sistema chiede all’operatore di inserire i dati necessari per l’interrogazione scelta e mostra a video i risultati di quest’ultima.</w:t>
             </w:r>
           </w:p>
           <w:p>
@@ -20913,7 +20958,7 @@
 </file>
 
 <file path=customXml/itemProps1.xml><?xml version="1.0" encoding="utf-8"?>
-<ds:datastoreItem xmlns:ds="http://schemas.openxmlformats.org/officeDocument/2006/customXml" ds:itemID="{18F80851-8567-46FA-82A1-874FA610F812}">
+<ds:datastoreItem xmlns:ds="http://schemas.openxmlformats.org/officeDocument/2006/customXml" ds:itemID="{344F5B12-65E8-4954-935B-9103E1E34E1A}">
   <ds:schemaRefs>
     <ds:schemaRef ds:uri="http://schemas.openxmlformats.org/officeDocument/2006/bibliography"/>
   </ds:schemaRefs>
